--- a/S04/files/protokoll/Protokoll.docx
+++ b/S04/files/protokoll/Protokoll.docx
@@ -1,11 +1,14 @@
 
 <file path=word/document.xml><?xml version="1.0" encoding="utf-8"?>
-<w:document xmlns:wpc="http://schemas.microsoft.com/office/word/2010/wordprocessingCanvas" xmlns:mc="http://schemas.openxmlformats.org/markup-compatibility/2006" xmlns:o="urn:schemas-microsoft-com:office:office" xmlns:r="http://schemas.openxmlformats.org/officeDocument/2006/relationships" xmlns:m="http://schemas.openxmlformats.org/officeDocument/2006/math" xmlns:v="urn:schemas-microsoft-com:vml" xmlns:wp14="http://schemas.microsoft.com/office/word/2010/wordprocessingDrawing" xmlns:wp="http://schemas.openxmlformats.org/drawingml/2006/wordprocessingDrawing" xmlns:w10="urn:schemas-microsoft-com:office:word" xmlns:w="http://schemas.openxmlformats.org/wordprocessingml/2006/main" xmlns:w14="http://schemas.microsoft.com/office/word/2010/wordml" xmlns:w15="http://schemas.microsoft.com/office/word/2012/wordml" xmlns:wpg="http://schemas.microsoft.com/office/word/2010/wordprocessingGroup" xmlns:wpi="http://schemas.microsoft.com/office/word/2010/wordprocessingInk" xmlns:wne="http://schemas.microsoft.com/office/word/2006/wordml" xmlns:wps="http://schemas.microsoft.com/office/word/2010/wordprocessingShape" mc:Ignorable="w14 w15 wp14">
+<w:document xmlns:wpc="http://schemas.microsoft.com/office/word/2010/wordprocessingCanvas" xmlns:mc="http://schemas.openxmlformats.org/markup-compatibility/2006" xmlns:o="urn:schemas-microsoft-com:office:office" xmlns:r="http://schemas.openxmlformats.org/officeDocument/2006/relationships" xmlns:m="http://schemas.openxmlformats.org/officeDocument/2006/math" xmlns:v="urn:schemas-microsoft-com:vml" xmlns:wp14="http://schemas.microsoft.com/office/word/2010/wordprocessingDrawing" xmlns:wp="http://schemas.openxmlformats.org/drawingml/2006/wordprocessingDrawing" xmlns:w10="urn:schemas-microsoft-com:office:word" xmlns:w="http://schemas.openxmlformats.org/wordprocessingml/2006/main" xmlns:w14="http://schemas.microsoft.com/office/word/2010/wordml" xmlns:wpg="http://schemas.microsoft.com/office/word/2010/wordprocessingGroup" xmlns:wpi="http://schemas.microsoft.com/office/word/2010/wordprocessingInk" xmlns:wne="http://schemas.microsoft.com/office/word/2006/wordml" xmlns:wps="http://schemas.microsoft.com/office/word/2010/wordprocessingShape" mc:Ignorable="w14 wp14">
   <w:body>
     <w:sdt>
       <w:sdtPr>
         <w:rPr>
+          <w:rFonts w:ascii="Calibri" w:eastAsia="Droid Sans Fallback" w:hAnsi="Calibri" w:cs="Calibri"/>
+          <w:color w:val="00000A"/>
           <w:sz w:val="2"/>
+          <w:lang w:val="de-DE" w:eastAsia="en-US"/>
         </w:rPr>
         <w:id w:val="-583909709"/>
         <w:docPartObj>
@@ -15,12 +18,9 @@
       </w:sdtPr>
       <w:sdtEndPr>
         <w:rPr>
-          <w:rFonts w:ascii="Calibri" w:eastAsia="Droid Sans Fallback" w:hAnsi="Calibri" w:cs="Calibri"/>
           <w:b/>
           <w:bCs/>
-          <w:color w:val="00000A"/>
           <w:sz w:val="22"/>
-          <w:lang w:val="de-DE" w:eastAsia="en-US"/>
         </w:rPr>
       </w:sdtEndPr>
       <w:sdtContent>
@@ -36,6 +36,7 @@
           <w:r>
             <w:rPr>
               <w:noProof/>
+              <w:lang w:val="de-AT" w:eastAsia="de-AT"/>
             </w:rPr>
             <mc:AlternateContent>
               <mc:Choice Requires="wps">
@@ -156,6 +157,7 @@
                                     <w:dataBinding w:prefixMappings="xmlns:ns0='http://purl.org/dc/elements/1.1/' xmlns:ns1='http://schemas.openxmlformats.org/package/2006/metadata/core-properties' " w:xpath="/ns1:coreProperties[1]/ns0:subject[1]" w:storeItemID="{6C3C8BC8-F283-45AE-878A-BAB7291924A1}"/>
                                     <w:text/>
                                   </w:sdtPr>
+                                  <w:sdtEndPr/>
                                   <w:sdtContent>
                                     <w:r>
                                       <w:rPr>
@@ -192,7 +194,7 @@
                   </wp:anchor>
                 </w:drawing>
               </mc:Choice>
-              <mc:Fallback>
+              <mc:Fallback xmlns:w15="http://schemas.microsoft.com/office/word/2012/wordml">
                 <w:pict>
                   <v:shapetype id="_x0000_t202" coordsize="21600,21600" o:spt="202" path="m,l,21600r21600,l21600,xe">
                     <v:stroke joinstyle="miter"/>
@@ -303,6 +305,7 @@
               <w:color w:val="5B9BD5" w:themeColor="accent1"/>
               <w:sz w:val="36"/>
               <w:szCs w:val="36"/>
+              <w:lang w:val="de-AT" w:eastAsia="de-AT"/>
             </w:rPr>
             <mc:AlternateContent>
               <mc:Choice Requires="wpg">
@@ -807,7 +810,7 @@
                   </wp:anchor>
                 </w:drawing>
               </mc:Choice>
-              <mc:Fallback>
+              <mc:Fallback xmlns:w15="http://schemas.microsoft.com/office/word/2012/wordml">
                 <w:pict>
                   <v:group w14:anchorId="103236EF" id="Gruppe 2" o:spid="_x0000_s1026" style="position:absolute;margin-left:0;margin-top:0;width:432.65pt;height:448.55pt;z-index:-251654144;mso-width-percent:706;mso-height-percent:566;mso-left-percent:220;mso-top-percent:300;mso-position-horizontal-relative:page;mso-position-vertical-relative:page;mso-width-percent:706;mso-height-percent:566;mso-left-percent:220;mso-top-percent:300" coordsize="43291,44910" o:gfxdata="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">
                     <o:lock v:ext="edit" aspectratio="t"/>
@@ -835,6 +838,7 @@
           <w:r>
             <w:rPr>
               <w:noProof/>
+              <w:lang w:val="de-AT" w:eastAsia="de-AT"/>
             </w:rPr>
             <mc:AlternateContent>
               <mc:Choice Requires="wps">
@@ -909,6 +913,7 @@
                                     <w:dataBinding w:prefixMappings="xmlns:ns0='http://schemas.openxmlformats.org/officeDocument/2006/extended-properties' " w:xpath="/ns0:Properties[1]/ns0:Company[1]" w:storeItemID="{6668398D-A668-4E3E-A5EB-62B293D839F1}"/>
                                     <w:text/>
                                   </w:sdtPr>
+                                  <w:sdtEndPr/>
                                   <w:sdtContent>
                                     <w:r>
                                       <w:rPr>
@@ -935,6 +940,7 @@
                                   <w:dataBinding w:prefixMappings="xmlns:ns0='http://purl.org/dc/elements/1.1/' xmlns:ns1='http://schemas.openxmlformats.org/package/2006/metadata/core-properties' " w:xpath="/ns1:coreProperties[1]/ns1:category[1]" w:storeItemID="{6C3C8BC8-F283-45AE-878A-BAB7291924A1}"/>
                                   <w:text/>
                                 </w:sdtPr>
+                                <w:sdtEndPr/>
                                 <w:sdtContent>
                                   <w:p>
                                     <w:pPr>
@@ -977,7 +983,7 @@
                   </wp:anchor>
                 </w:drawing>
               </mc:Choice>
-              <mc:Fallback>
+              <mc:Fallback xmlns:w15="http://schemas.microsoft.com/office/word/2012/wordml">
                 <w:pict>
                   <v:shape id="Textfeld 69" o:spid="_x0000_s1027" type="#_x0000_t202" style="position:absolute;margin-left:0;margin-top:0;width:468pt;height:29.5pt;z-index:251661312;visibility:visible;mso-wrap-style:square;mso-width-percent:765;mso-height-percent:0;mso-wrap-distance-left:9pt;mso-wrap-distance-top:0;mso-wrap-distance-right:9pt;mso-wrap-distance-bottom:0;mso-position-horizontal:center;mso-position-horizontal-relative:page;mso-position-vertical:bottom;mso-position-vertical-relative:margin;mso-width-percent:765;mso-height-percent:0;mso-width-relative:page;mso-height-relative:margin;v-text-anchor:bottom" o:gfxdata="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" filled="f" stroked="f" strokeweight=".5pt">
                     <v:textbox style="mso-fit-shape-to-text:t" inset="0,0,0,0">
@@ -1780,9 +1786,9 @@
         <w:tblLook w:val="04A0" w:firstRow="1" w:lastRow="0" w:firstColumn="1" w:lastColumn="0" w:noHBand="0" w:noVBand="1"/>
       </w:tblPr>
       <w:tblGrid>
-        <w:gridCol w:w="3018"/>
-        <w:gridCol w:w="3040"/>
-        <w:gridCol w:w="3009"/>
+        <w:gridCol w:w="3070"/>
+        <w:gridCol w:w="3067"/>
+        <w:gridCol w:w="3074"/>
       </w:tblGrid>
       <w:tr>
         <w:tc>
@@ -2572,6 +2578,34 @@
               <w:t>Testcases</w:t>
             </w:r>
             <w:proofErr w:type="spellEnd"/>
+            <w:r>
+              <w:rPr>
+                <w:sz w:val="28"/>
+              </w:rPr>
+              <w:t xml:space="preserve"> zu </w:t>
+            </w:r>
+            <w:proofErr w:type="spellStart"/>
+            <w:r>
+              <w:rPr>
+                <w:sz w:val="28"/>
+              </w:rPr>
+              <w:t>ChatClient</w:t>
+            </w:r>
+            <w:proofErr w:type="spellEnd"/>
+            <w:r>
+              <w:rPr>
+                <w:sz w:val="28"/>
+              </w:rPr>
+              <w:t xml:space="preserve"> und </w:t>
+            </w:r>
+            <w:proofErr w:type="spellStart"/>
+            <w:r>
+              <w:rPr>
+                <w:sz w:val="28"/>
+              </w:rPr>
+              <w:t>ChatServer</w:t>
+            </w:r>
+            <w:proofErr w:type="spellEnd"/>
           </w:p>
         </w:tc>
         <w:tc>
@@ -2595,6 +2629,12 @@
                 <w:sz w:val="28"/>
               </w:rPr>
             </w:pPr>
+            <w:r>
+              <w:rPr>
+                <w:sz w:val="28"/>
+              </w:rPr>
+              <w:t>15 min</w:t>
+            </w:r>
           </w:p>
         </w:tc>
       </w:tr>
@@ -2621,8 +2661,6 @@
         </w:rPr>
         <w:t>Arbeitsaufwand:</w:t>
       </w:r>
-      <w:bookmarkStart w:id="12" w:name="_GoBack"/>
-      <w:bookmarkEnd w:id="12"/>
     </w:p>
     <w:p>
       <w:pPr>
@@ -2638,6 +2676,23 @@
         </w:rPr>
         <w:t>Wortha: 3 Stunden 20 Minuten</w:t>
       </w:r>
+    </w:p>
+    <w:p>
+      <w:pPr>
+        <w:rPr>
+          <w:sz w:val="28"/>
+          <w:szCs w:val="28"/>
+        </w:rPr>
+      </w:pPr>
+      <w:r>
+        <w:rPr>
+          <w:sz w:val="28"/>
+          <w:szCs w:val="28"/>
+        </w:rPr>
+        <w:t>Schober: 1 Stunde 20 Minuten</w:t>
+      </w:r>
+      <w:bookmarkStart w:id="12" w:name="_GoBack"/>
+      <w:bookmarkEnd w:id="12"/>
     </w:p>
     <w:p>
       <w:pPr>
@@ -2655,7 +2710,7 @@
           <w:lang w:val="de-AT" w:eastAsia="de-AT"/>
         </w:rPr>
         <w:drawing>
-          <wp:anchor distT="0" distB="127000" distL="0" distR="0" simplePos="0" relativeHeight="251659264" behindDoc="0" locked="0" layoutInCell="1" allowOverlap="1" wp14:anchorId="0B95EEAA" wp14:editId="11F1B5E5">
+          <wp:anchor distT="0" distB="127000" distL="0" distR="0" simplePos="0" relativeHeight="251659264" behindDoc="0" locked="0" layoutInCell="1" allowOverlap="1" wp14:anchorId="110C8E18" wp14:editId="29B3E4F8">
             <wp:simplePos x="0" y="0"/>
             <wp:positionH relativeFrom="column">
               <wp:posOffset>-116205</wp:posOffset>
@@ -2680,7 +2735,7 @@
                     </pic:cNvPicPr>
                   </pic:nvPicPr>
                   <pic:blipFill>
-                    <a:blip r:embed="rId7"/>
+                    <a:blip r:embed="rId8"/>
                     <a:stretch>
                       <a:fillRect/>
                     </a:stretch>
@@ -2799,6 +2854,7 @@
           <w:rFonts w:ascii="Monospace" w:hAnsi="Monospace"/>
           <w:color w:val="000000"/>
           <w:sz w:val="18"/>
+          <w:lang w:val="en-GB"/>
         </w:rPr>
       </w:pPr>
       <w:proofErr w:type="spellStart"/>
@@ -2807,6 +2863,7 @@
           <w:rFonts w:ascii="Monospace" w:hAnsi="Monospace"/>
           <w:color w:val="000000"/>
           <w:sz w:val="18"/>
+          <w:lang w:val="en-GB"/>
         </w:rPr>
         <w:t>WriteAble</w:t>
       </w:r>
@@ -2816,52 +2873,55 @@
           <w:rFonts w:ascii="Monospace" w:hAnsi="Monospace"/>
           <w:color w:val="000000"/>
           <w:sz w:val="18"/>
+          <w:lang w:val="en-GB"/>
         </w:rPr>
         <w:t xml:space="preserve"> </w:t>
       </w:r>
-      <w:proofErr w:type="spellStart"/>
       <w:r>
         <w:rPr>
           <w:rFonts w:ascii="Monospace" w:hAnsi="Monospace"/>
           <w:color w:val="6A3E3E"/>
           <w:sz w:val="18"/>
+          <w:lang w:val="en-GB"/>
         </w:rPr>
         <w:t>message</w:t>
       </w:r>
-      <w:proofErr w:type="spellEnd"/>
       <w:r>
         <w:rPr>
           <w:rFonts w:ascii="Monospace" w:hAnsi="Monospace"/>
           <w:color w:val="000000"/>
           <w:sz w:val="18"/>
+          <w:lang w:val="en-GB"/>
         </w:rPr>
         <w:t xml:space="preserve"> = </w:t>
       </w:r>
-      <w:proofErr w:type="spellStart"/>
       <w:r>
         <w:rPr>
           <w:rFonts w:ascii="Monospace" w:hAnsi="Monospace"/>
           <w:b/>
           <w:color w:val="7F0055"/>
           <w:sz w:val="18"/>
+          <w:lang w:val="en-GB"/>
         </w:rPr>
         <w:t>new</w:t>
       </w:r>
-      <w:proofErr w:type="spellEnd"/>
       <w:r>
         <w:rPr>
           <w:rFonts w:ascii="Monospace" w:hAnsi="Monospace"/>
           <w:color w:val="000000"/>
           <w:sz w:val="18"/>
+          <w:lang w:val="en-GB"/>
         </w:rPr>
         <w:t xml:space="preserve"> </w:t>
       </w:r>
       <w:proofErr w:type="spellStart"/>
+      <w:proofErr w:type="gramStart"/>
       <w:r>
         <w:rPr>
           <w:rFonts w:ascii="Monospace" w:hAnsi="Monospace"/>
           <w:color w:val="000000"/>
           <w:sz w:val="18"/>
+          <w:lang w:val="en-GB"/>
         </w:rPr>
         <w:t>ChatMessage</w:t>
       </w:r>
@@ -2871,22 +2931,28 @@
           <w:rFonts w:ascii="Monospace" w:hAnsi="Monospace"/>
           <w:color w:val="000000"/>
           <w:sz w:val="18"/>
+          <w:lang w:val="en-GB"/>
         </w:rPr>
         <w:t>(</w:t>
       </w:r>
+      <w:proofErr w:type="spellStart"/>
+      <w:proofErr w:type="gramEnd"/>
       <w:r>
         <w:rPr>
           <w:rFonts w:ascii="Monospace" w:hAnsi="Monospace"/>
           <w:color w:val="6A3E3E"/>
           <w:sz w:val="18"/>
+          <w:lang w:val="en-GB"/>
         </w:rPr>
         <w:t>neu</w:t>
       </w:r>
+      <w:proofErr w:type="spellEnd"/>
       <w:r>
         <w:rPr>
           <w:rFonts w:ascii="Monospace" w:hAnsi="Monospace"/>
           <w:color w:val="000000"/>
           <w:sz w:val="18"/>
+          <w:lang w:val="en-GB"/>
         </w:rPr>
         <w:t>);</w:t>
       </w:r>
@@ -2897,42 +2963,45 @@
           <w:rFonts w:ascii="Monospace" w:hAnsi="Monospace"/>
           <w:color w:val="000000"/>
           <w:sz w:val="18"/>
+          <w:lang w:val="en-GB"/>
         </w:rPr>
       </w:pPr>
-      <w:proofErr w:type="spellStart"/>
+      <w:proofErr w:type="gramStart"/>
       <w:r>
         <w:rPr>
           <w:rFonts w:ascii="Monospace" w:hAnsi="Monospace"/>
           <w:color w:val="6A3E3E"/>
           <w:sz w:val="18"/>
+          <w:lang w:val="en-GB"/>
         </w:rPr>
         <w:t>message</w:t>
       </w:r>
-      <w:proofErr w:type="spellEnd"/>
+      <w:proofErr w:type="gramEnd"/>
       <w:r>
         <w:rPr>
           <w:rFonts w:ascii="Monospace" w:hAnsi="Monospace"/>
           <w:color w:val="000000"/>
           <w:sz w:val="18"/>
+          <w:lang w:val="en-GB"/>
         </w:rPr>
         <w:t xml:space="preserve"> = </w:t>
       </w:r>
-      <w:proofErr w:type="spellStart"/>
       <w:r>
         <w:rPr>
           <w:rFonts w:ascii="Monospace" w:hAnsi="Monospace"/>
           <w:b/>
           <w:color w:val="7F0055"/>
           <w:sz w:val="18"/>
+          <w:lang w:val="en-GB"/>
         </w:rPr>
         <w:t>new</w:t>
       </w:r>
-      <w:proofErr w:type="spellEnd"/>
       <w:r>
         <w:rPr>
           <w:rFonts w:ascii="Monospace" w:hAnsi="Monospace"/>
           <w:color w:val="000000"/>
           <w:sz w:val="18"/>
+          <w:lang w:val="en-GB"/>
         </w:rPr>
         <w:t xml:space="preserve"> </w:t>
       </w:r>
@@ -2942,6 +3011,7 @@
           <w:rFonts w:ascii="Monospace" w:hAnsi="Monospace"/>
           <w:color w:val="000000"/>
           <w:sz w:val="18"/>
+          <w:lang w:val="en-GB"/>
         </w:rPr>
         <w:t>UpperCase</w:t>
       </w:r>
@@ -2951,24 +3021,25 @@
           <w:rFonts w:ascii="Monospace" w:hAnsi="Monospace"/>
           <w:color w:val="000000"/>
           <w:sz w:val="18"/>
+          <w:lang w:val="en-GB"/>
         </w:rPr>
         <w:t>(</w:t>
       </w:r>
-      <w:proofErr w:type="spellStart"/>
       <w:r>
         <w:rPr>
           <w:rFonts w:ascii="Monospace" w:hAnsi="Monospace"/>
           <w:color w:val="6A3E3E"/>
           <w:sz w:val="18"/>
+          <w:lang w:val="en-GB"/>
         </w:rPr>
         <w:t>message</w:t>
       </w:r>
-      <w:proofErr w:type="spellEnd"/>
       <w:r>
         <w:rPr>
           <w:rFonts w:ascii="Monospace" w:hAnsi="Monospace"/>
           <w:color w:val="000000"/>
           <w:sz w:val="18"/>
+          <w:lang w:val="en-GB"/>
         </w:rPr>
         <w:t>);</w:t>
       </w:r>
@@ -2979,24 +3050,27 @@
           <w:rFonts w:ascii="Monospace" w:hAnsi="Monospace"/>
           <w:color w:val="000000"/>
           <w:sz w:val="18"/>
+          <w:lang w:val="en-GB"/>
         </w:rPr>
       </w:pPr>
-      <w:proofErr w:type="spellStart"/>
+      <w:proofErr w:type="gramStart"/>
       <w:r>
         <w:rPr>
           <w:rFonts w:ascii="Monospace" w:hAnsi="Monospace"/>
           <w:b/>
           <w:color w:val="7F0055"/>
           <w:sz w:val="18"/>
+          <w:lang w:val="en-GB"/>
         </w:rPr>
         <w:t>if</w:t>
       </w:r>
-      <w:proofErr w:type="spellEnd"/>
+      <w:proofErr w:type="gramEnd"/>
       <w:r>
         <w:rPr>
           <w:rFonts w:ascii="Monospace" w:hAnsi="Monospace"/>
           <w:color w:val="000000"/>
           <w:sz w:val="18"/>
+          <w:lang w:val="en-GB"/>
         </w:rPr>
         <w:t xml:space="preserve"> (</w:t>
       </w:r>
@@ -3006,6 +3080,7 @@
           <w:rFonts w:ascii="Monospace" w:hAnsi="Monospace"/>
           <w:color w:val="0000C0"/>
           <w:sz w:val="18"/>
+          <w:lang w:val="en-GB"/>
         </w:rPr>
         <w:t>filter</w:t>
       </w:r>
@@ -3014,6 +3089,7 @@
           <w:rFonts w:ascii="Monospace" w:hAnsi="Monospace"/>
           <w:color w:val="000000"/>
           <w:sz w:val="18"/>
+          <w:lang w:val="en-GB"/>
         </w:rPr>
         <w:t>.isSelected</w:t>
       </w:r>
@@ -3023,6 +3099,7 @@
           <w:rFonts w:ascii="Monospace" w:hAnsi="Monospace"/>
           <w:color w:val="000000"/>
           <w:sz w:val="18"/>
+          <w:lang w:val="en-GB"/>
         </w:rPr>
         <w:t>())</w:t>
       </w:r>
@@ -3263,8 +3340,8 @@
             <v:path o:extrusionok="f" gradientshapeok="t" o:connecttype="rect"/>
             <o:lock v:ext="edit" aspectratio="t"/>
           </v:shapetype>
-          <v:shape id="_x0000_i1025" type="#_x0000_t75" style="width:425.25pt;height:300pt">
-            <v:imagedata r:id="rId8" o:title="GUI1"/>
+          <v:shape id="_x0000_i1025" type="#_x0000_t75" style="width:425.25pt;height:300.15pt">
+            <v:imagedata r:id="rId9" o:title="GUI1"/>
           </v:shape>
         </w:pict>
       </w:r>
@@ -3302,8 +3379,8 @@
       </w:r>
       <w:r>
         <w:pict>
-          <v:shape id="_x0000_i1026" type="#_x0000_t75" style="width:432.75pt;height:305.25pt">
-            <v:imagedata r:id="rId9" o:title="GUI2"/>
+          <v:shape id="_x0000_i1026" type="#_x0000_t75" style="width:432.55pt;height:305.3pt">
+            <v:imagedata r:id="rId10" o:title="GUI2"/>
           </v:shape>
         </w:pict>
       </w:r>
@@ -3340,8 +3417,8 @@
       </w:r>
     </w:p>
     <w:sectPr>
-      <w:headerReference w:type="default" r:id="rId10"/>
-      <w:footerReference w:type="default" r:id="rId11"/>
+      <w:headerReference w:type="default" r:id="rId11"/>
+      <w:footerReference w:type="default" r:id="rId12"/>
       <w:pgSz w:w="11906" w:h="16838"/>
       <w:pgMar w:top="1417" w:right="1417" w:bottom="1134" w:left="1417" w:header="708" w:footer="708" w:gutter="0"/>
       <w:pgNumType w:start="0"/>
@@ -3354,7 +3431,7 @@
 </file>
 
 <file path=word/endnotes.xml><?xml version="1.0" encoding="utf-8"?>
-<w:endnotes xmlns:wpc="http://schemas.microsoft.com/office/word/2010/wordprocessingCanvas" xmlns:mc="http://schemas.openxmlformats.org/markup-compatibility/2006" xmlns:o="urn:schemas-microsoft-com:office:office" xmlns:r="http://schemas.openxmlformats.org/officeDocument/2006/relationships" xmlns:m="http://schemas.openxmlformats.org/officeDocument/2006/math" xmlns:v="urn:schemas-microsoft-com:vml" xmlns:wp14="http://schemas.microsoft.com/office/word/2010/wordprocessingDrawing" xmlns:wp="http://schemas.openxmlformats.org/drawingml/2006/wordprocessingDrawing" xmlns:w10="urn:schemas-microsoft-com:office:word" xmlns:w="http://schemas.openxmlformats.org/wordprocessingml/2006/main" xmlns:w14="http://schemas.microsoft.com/office/word/2010/wordml" xmlns:w15="http://schemas.microsoft.com/office/word/2012/wordml" xmlns:wpg="http://schemas.microsoft.com/office/word/2010/wordprocessingGroup" xmlns:wpi="http://schemas.microsoft.com/office/word/2010/wordprocessingInk" xmlns:wne="http://schemas.microsoft.com/office/word/2006/wordml" xmlns:wps="http://schemas.microsoft.com/office/word/2010/wordprocessingShape" mc:Ignorable="w14 w15 wp14">
+<w:endnotes xmlns:wpc="http://schemas.microsoft.com/office/word/2010/wordprocessingCanvas" xmlns:mc="http://schemas.openxmlformats.org/markup-compatibility/2006" xmlns:o="urn:schemas-microsoft-com:office:office" xmlns:r="http://schemas.openxmlformats.org/officeDocument/2006/relationships" xmlns:m="http://schemas.openxmlformats.org/officeDocument/2006/math" xmlns:v="urn:schemas-microsoft-com:vml" xmlns:wp14="http://schemas.microsoft.com/office/word/2010/wordprocessingDrawing" xmlns:wp="http://schemas.openxmlformats.org/drawingml/2006/wordprocessingDrawing" xmlns:w10="urn:schemas-microsoft-com:office:word" xmlns:w="http://schemas.openxmlformats.org/wordprocessingml/2006/main" xmlns:w14="http://schemas.microsoft.com/office/word/2010/wordml" xmlns:wpg="http://schemas.microsoft.com/office/word/2010/wordprocessingGroup" xmlns:wpi="http://schemas.microsoft.com/office/word/2010/wordprocessingInk" xmlns:wne="http://schemas.microsoft.com/office/word/2006/wordml" xmlns:wps="http://schemas.microsoft.com/office/word/2010/wordprocessingShape" mc:Ignorable="w14 wp14">
   <w:endnote w:type="separator" w:id="-1">
     <w:p>
       <w:pPr>
@@ -3379,7 +3456,7 @@
 </file>
 
 <file path=word/footer1.xml><?xml version="1.0" encoding="utf-8"?>
-<w:ftr xmlns:wpc="http://schemas.microsoft.com/office/word/2010/wordprocessingCanvas" xmlns:mc="http://schemas.openxmlformats.org/markup-compatibility/2006" xmlns:o="urn:schemas-microsoft-com:office:office" xmlns:r="http://schemas.openxmlformats.org/officeDocument/2006/relationships" xmlns:m="http://schemas.openxmlformats.org/officeDocument/2006/math" xmlns:v="urn:schemas-microsoft-com:vml" xmlns:wp14="http://schemas.microsoft.com/office/word/2010/wordprocessingDrawing" xmlns:wp="http://schemas.openxmlformats.org/drawingml/2006/wordprocessingDrawing" xmlns:w10="urn:schemas-microsoft-com:office:word" xmlns:w="http://schemas.openxmlformats.org/wordprocessingml/2006/main" xmlns:w14="http://schemas.microsoft.com/office/word/2010/wordml" xmlns:w15="http://schemas.microsoft.com/office/word/2012/wordml" xmlns:wpg="http://schemas.microsoft.com/office/word/2010/wordprocessingGroup" xmlns:wpi="http://schemas.microsoft.com/office/word/2010/wordprocessingInk" xmlns:wne="http://schemas.microsoft.com/office/word/2006/wordml" xmlns:wps="http://schemas.microsoft.com/office/word/2010/wordprocessingShape" mc:Ignorable="w14 w15 wp14">
+<w:ftr xmlns:wpc="http://schemas.microsoft.com/office/word/2010/wordprocessingCanvas" xmlns:mc="http://schemas.openxmlformats.org/markup-compatibility/2006" xmlns:o="urn:schemas-microsoft-com:office:office" xmlns:r="http://schemas.openxmlformats.org/officeDocument/2006/relationships" xmlns:m="http://schemas.openxmlformats.org/officeDocument/2006/math" xmlns:v="urn:schemas-microsoft-com:vml" xmlns:wp14="http://schemas.microsoft.com/office/word/2010/wordprocessingDrawing" xmlns:wp="http://schemas.openxmlformats.org/drawingml/2006/wordprocessingDrawing" xmlns:w10="urn:schemas-microsoft-com:office:word" xmlns:w="http://schemas.openxmlformats.org/wordprocessingml/2006/main" xmlns:w14="http://schemas.microsoft.com/office/word/2010/wordml" xmlns:wpg="http://schemas.microsoft.com/office/word/2010/wordprocessingGroup" xmlns:wpi="http://schemas.microsoft.com/office/word/2010/wordprocessingInk" xmlns:wne="http://schemas.microsoft.com/office/word/2006/wordml" xmlns:wps="http://schemas.microsoft.com/office/word/2010/wordprocessingShape" mc:Ignorable="w14 wp14">
   <w:sdt>
     <w:sdtPr>
       <w:id w:val="-673181345"/>
@@ -3388,6 +3465,7 @@
         <w:docPartUnique/>
       </w:docPartObj>
     </w:sdtPr>
+    <w:sdtEndPr/>
     <w:sdtContent>
       <w:p>
         <w:pPr>
@@ -3424,7 +3502,7 @@
 </file>
 
 <file path=word/footnotes.xml><?xml version="1.0" encoding="utf-8"?>
-<w:footnotes xmlns:wpc="http://schemas.microsoft.com/office/word/2010/wordprocessingCanvas" xmlns:mc="http://schemas.openxmlformats.org/markup-compatibility/2006" xmlns:o="urn:schemas-microsoft-com:office:office" xmlns:r="http://schemas.openxmlformats.org/officeDocument/2006/relationships" xmlns:m="http://schemas.openxmlformats.org/officeDocument/2006/math" xmlns:v="urn:schemas-microsoft-com:vml" xmlns:wp14="http://schemas.microsoft.com/office/word/2010/wordprocessingDrawing" xmlns:wp="http://schemas.openxmlformats.org/drawingml/2006/wordprocessingDrawing" xmlns:w10="urn:schemas-microsoft-com:office:word" xmlns:w="http://schemas.openxmlformats.org/wordprocessingml/2006/main" xmlns:w14="http://schemas.microsoft.com/office/word/2010/wordml" xmlns:w15="http://schemas.microsoft.com/office/word/2012/wordml" xmlns:wpg="http://schemas.microsoft.com/office/word/2010/wordprocessingGroup" xmlns:wpi="http://schemas.microsoft.com/office/word/2010/wordprocessingInk" xmlns:wne="http://schemas.microsoft.com/office/word/2006/wordml" xmlns:wps="http://schemas.microsoft.com/office/word/2010/wordprocessingShape" mc:Ignorable="w14 w15 wp14">
+<w:footnotes xmlns:wpc="http://schemas.microsoft.com/office/word/2010/wordprocessingCanvas" xmlns:mc="http://schemas.openxmlformats.org/markup-compatibility/2006" xmlns:o="urn:schemas-microsoft-com:office:office" xmlns:r="http://schemas.openxmlformats.org/officeDocument/2006/relationships" xmlns:m="http://schemas.openxmlformats.org/officeDocument/2006/math" xmlns:v="urn:schemas-microsoft-com:vml" xmlns:wp14="http://schemas.microsoft.com/office/word/2010/wordprocessingDrawing" xmlns:wp="http://schemas.openxmlformats.org/drawingml/2006/wordprocessingDrawing" xmlns:w10="urn:schemas-microsoft-com:office:word" xmlns:w="http://schemas.openxmlformats.org/wordprocessingml/2006/main" xmlns:w14="http://schemas.microsoft.com/office/word/2010/wordml" xmlns:wpg="http://schemas.microsoft.com/office/word/2010/wordprocessingGroup" xmlns:wpi="http://schemas.microsoft.com/office/word/2010/wordprocessingInk" xmlns:wne="http://schemas.microsoft.com/office/word/2006/wordml" xmlns:wps="http://schemas.microsoft.com/office/word/2010/wordprocessingShape" mc:Ignorable="w14 wp14">
   <w:footnote w:type="separator" w:id="-1">
     <w:p>
       <w:pPr>
@@ -3449,7 +3527,7 @@
 </file>
 
 <file path=word/header1.xml><?xml version="1.0" encoding="utf-8"?>
-<w:hdr xmlns:wpc="http://schemas.microsoft.com/office/word/2010/wordprocessingCanvas" xmlns:mc="http://schemas.openxmlformats.org/markup-compatibility/2006" xmlns:o="urn:schemas-microsoft-com:office:office" xmlns:r="http://schemas.openxmlformats.org/officeDocument/2006/relationships" xmlns:m="http://schemas.openxmlformats.org/officeDocument/2006/math" xmlns:v="urn:schemas-microsoft-com:vml" xmlns:wp14="http://schemas.microsoft.com/office/word/2010/wordprocessingDrawing" xmlns:wp="http://schemas.openxmlformats.org/drawingml/2006/wordprocessingDrawing" xmlns:w10="urn:schemas-microsoft-com:office:word" xmlns:w="http://schemas.openxmlformats.org/wordprocessingml/2006/main" xmlns:w14="http://schemas.microsoft.com/office/word/2010/wordml" xmlns:w15="http://schemas.microsoft.com/office/word/2012/wordml" xmlns:wpg="http://schemas.microsoft.com/office/word/2010/wordprocessingGroup" xmlns:wpi="http://schemas.microsoft.com/office/word/2010/wordprocessingInk" xmlns:wne="http://schemas.microsoft.com/office/word/2006/wordml" xmlns:wps="http://schemas.microsoft.com/office/word/2010/wordprocessingShape" mc:Ignorable="w14 w15 wp14">
+<w:hdr xmlns:wpc="http://schemas.microsoft.com/office/word/2010/wordprocessingCanvas" xmlns:mc="http://schemas.openxmlformats.org/markup-compatibility/2006" xmlns:o="urn:schemas-microsoft-com:office:office" xmlns:r="http://schemas.openxmlformats.org/officeDocument/2006/relationships" xmlns:m="http://schemas.openxmlformats.org/officeDocument/2006/math" xmlns:v="urn:schemas-microsoft-com:vml" xmlns:wp14="http://schemas.microsoft.com/office/word/2010/wordprocessingDrawing" xmlns:wp="http://schemas.openxmlformats.org/drawingml/2006/wordprocessingDrawing" xmlns:w10="urn:schemas-microsoft-com:office:word" xmlns:w="http://schemas.openxmlformats.org/wordprocessingml/2006/main" xmlns:w14="http://schemas.microsoft.com/office/word/2010/wordml" xmlns:wpg="http://schemas.microsoft.com/office/word/2010/wordprocessingGroup" xmlns:wpi="http://schemas.microsoft.com/office/word/2010/wordprocessingInk" xmlns:wne="http://schemas.microsoft.com/office/word/2006/wordml" xmlns:wps="http://schemas.microsoft.com/office/word/2010/wordprocessingShape" mc:Ignorable="w14 wp14">
   <w:p>
     <w:pPr>
       <w:pStyle w:val="Kopfzeile"/>
@@ -3482,7 +3560,7 @@
 </file>
 
 <file path=word/styles.xml><?xml version="1.0" encoding="utf-8"?>
-<w:styles xmlns:mc="http://schemas.openxmlformats.org/markup-compatibility/2006" xmlns:r="http://schemas.openxmlformats.org/officeDocument/2006/relationships" xmlns:w="http://schemas.openxmlformats.org/wordprocessingml/2006/main" xmlns:w14="http://schemas.microsoft.com/office/word/2010/wordml" xmlns:w15="http://schemas.microsoft.com/office/word/2012/wordml" mc:Ignorable="w14 w15">
+<w:styles xmlns:mc="http://schemas.openxmlformats.org/markup-compatibility/2006" xmlns:r="http://schemas.openxmlformats.org/officeDocument/2006/relationships" xmlns:w="http://schemas.openxmlformats.org/wordprocessingml/2006/main" xmlns:w14="http://schemas.microsoft.com/office/word/2010/wordml" mc:Ignorable="w14">
   <w:docDefaults>
     <w:rPrDefault>
       <w:rPr>
@@ -3498,378 +3576,144 @@
       </w:pPr>
     </w:pPrDefault>
   </w:docDefaults>
-  <w:latentStyles w:defLockedState="0" w:defUIPriority="99" w:defSemiHidden="0" w:defUnhideWhenUsed="0" w:defQFormat="0" w:count="371">
-    <w:lsdException w:name="Normal" w:uiPriority="0" w:qFormat="1"/>
-    <w:lsdException w:name="heading 1" w:uiPriority="9" w:qFormat="1"/>
-    <w:lsdException w:name="heading 2" w:semiHidden="1" w:uiPriority="9" w:unhideWhenUsed="1" w:qFormat="1"/>
-    <w:lsdException w:name="heading 3" w:semiHidden="1" w:uiPriority="9" w:unhideWhenUsed="1" w:qFormat="1"/>
-    <w:lsdException w:name="heading 4" w:semiHidden="1" w:uiPriority="9" w:unhideWhenUsed="1" w:qFormat="1"/>
-    <w:lsdException w:name="heading 5" w:semiHidden="1" w:uiPriority="9" w:unhideWhenUsed="1" w:qFormat="1"/>
-    <w:lsdException w:name="heading 6" w:semiHidden="1" w:uiPriority="9" w:unhideWhenUsed="1" w:qFormat="1"/>
-    <w:lsdException w:name="heading 7" w:semiHidden="1" w:uiPriority="9" w:unhideWhenUsed="1" w:qFormat="1"/>
-    <w:lsdException w:name="heading 8" w:semiHidden="1" w:uiPriority="9" w:unhideWhenUsed="1" w:qFormat="1"/>
-    <w:lsdException w:name="heading 9" w:semiHidden="1" w:uiPriority="9" w:unhideWhenUsed="1" w:qFormat="1"/>
-    <w:lsdException w:name="index 1" w:semiHidden="1" w:unhideWhenUsed="1"/>
-    <w:lsdException w:name="index 2" w:semiHidden="1" w:unhideWhenUsed="1"/>
-    <w:lsdException w:name="index 3" w:semiHidden="1" w:unhideWhenUsed="1"/>
-    <w:lsdException w:name="index 4" w:semiHidden="1" w:unhideWhenUsed="1"/>
-    <w:lsdException w:name="index 5" w:semiHidden="1" w:unhideWhenUsed="1"/>
-    <w:lsdException w:name="index 6" w:semiHidden="1" w:unhideWhenUsed="1"/>
-    <w:lsdException w:name="index 7" w:semiHidden="1" w:unhideWhenUsed="1"/>
-    <w:lsdException w:name="index 8" w:semiHidden="1" w:unhideWhenUsed="1"/>
-    <w:lsdException w:name="index 9" w:semiHidden="1" w:unhideWhenUsed="1"/>
-    <w:lsdException w:name="toc 1" w:semiHidden="1" w:uiPriority="39" w:unhideWhenUsed="1"/>
-    <w:lsdException w:name="toc 2" w:semiHidden="1" w:uiPriority="39" w:unhideWhenUsed="1"/>
-    <w:lsdException w:name="toc 3" w:semiHidden="1" w:uiPriority="39" w:unhideWhenUsed="1"/>
-    <w:lsdException w:name="toc 4" w:semiHidden="1" w:uiPriority="39" w:unhideWhenUsed="1"/>
-    <w:lsdException w:name="toc 5" w:semiHidden="1" w:uiPriority="39" w:unhideWhenUsed="1"/>
-    <w:lsdException w:name="toc 6" w:semiHidden="1" w:uiPriority="39" w:unhideWhenUsed="1"/>
-    <w:lsdException w:name="toc 7" w:semiHidden="1" w:uiPriority="39" w:unhideWhenUsed="1"/>
-    <w:lsdException w:name="toc 8" w:semiHidden="1" w:uiPriority="39" w:unhideWhenUsed="1"/>
-    <w:lsdException w:name="toc 9" w:semiHidden="1" w:uiPriority="39" w:unhideWhenUsed="1"/>
-    <w:lsdException w:name="Normal Indent" w:semiHidden="1" w:unhideWhenUsed="1"/>
-    <w:lsdException w:name="footnote text" w:semiHidden="1" w:unhideWhenUsed="1"/>
-    <w:lsdException w:name="annotation text" w:semiHidden="1" w:unhideWhenUsed="1"/>
-    <w:lsdException w:name="header" w:semiHidden="1" w:unhideWhenUsed="1"/>
-    <w:lsdException w:name="footer" w:semiHidden="1" w:unhideWhenUsed="1"/>
-    <w:lsdException w:name="index heading" w:semiHidden="1" w:unhideWhenUsed="1"/>
-    <w:lsdException w:name="caption" w:semiHidden="1" w:uiPriority="35" w:unhideWhenUsed="1" w:qFormat="1"/>
-    <w:lsdException w:name="table of figures" w:semiHidden="1" w:unhideWhenUsed="1"/>
-    <w:lsdException w:name="envelope address" w:semiHidden="1" w:unhideWhenUsed="1"/>
-    <w:lsdException w:name="envelope return" w:semiHidden="1" w:unhideWhenUsed="1"/>
-    <w:lsdException w:name="footnote reference" w:semiHidden="1" w:unhideWhenUsed="1"/>
-    <w:lsdException w:name="annotation reference" w:semiHidden="1" w:unhideWhenUsed="1"/>
-    <w:lsdException w:name="line number" w:semiHidden="1" w:unhideWhenUsed="1"/>
-    <w:lsdException w:name="page number" w:semiHidden="1" w:unhideWhenUsed="1"/>
-    <w:lsdException w:name="endnote reference" w:semiHidden="1" w:unhideWhenUsed="1"/>
-    <w:lsdException w:name="endnote text" w:semiHidden="1" w:unhideWhenUsed="1"/>
-    <w:lsdException w:name="table of authorities" w:semiHidden="1" w:unhideWhenUsed="1"/>
-    <w:lsdException w:name="macro" w:semiHidden="1" w:unhideWhenUsed="1"/>
-    <w:lsdException w:name="toa heading" w:semiHidden="1" w:unhideWhenUsed="1"/>
-    <w:lsdException w:name="List" w:semiHidden="1" w:unhideWhenUsed="1"/>
-    <w:lsdException w:name="List Bullet" w:semiHidden="1" w:unhideWhenUsed="1"/>
-    <w:lsdException w:name="List Number" w:semiHidden="1" w:unhideWhenUsed="1"/>
-    <w:lsdException w:name="List 2" w:semiHidden="1" w:unhideWhenUsed="1"/>
-    <w:lsdException w:name="List 3" w:semiHidden="1" w:unhideWhenUsed="1"/>
-    <w:lsdException w:name="List 4" w:semiHidden="1" w:unhideWhenUsed="1"/>
-    <w:lsdException w:name="List 5" w:semiHidden="1" w:unhideWhenUsed="1"/>
-    <w:lsdException w:name="List Bullet 2" w:semiHidden="1" w:unhideWhenUsed="1"/>
-    <w:lsdException w:name="List Bullet 3" w:semiHidden="1" w:unhideWhenUsed="1"/>
-    <w:lsdException w:name="List Bullet 4" w:semiHidden="1" w:unhideWhenUsed="1"/>
-    <w:lsdException w:name="List Bullet 5" w:semiHidden="1" w:unhideWhenUsed="1"/>
-    <w:lsdException w:name="List Number 2" w:semiHidden="1" w:unhideWhenUsed="1"/>
-    <w:lsdException w:name="List Number 3" w:semiHidden="1" w:unhideWhenUsed="1"/>
-    <w:lsdException w:name="List Number 4" w:semiHidden="1" w:unhideWhenUsed="1"/>
-    <w:lsdException w:name="List Number 5" w:semiHidden="1" w:unhideWhenUsed="1"/>
-    <w:lsdException w:name="Title" w:uiPriority="10" w:qFormat="1"/>
-    <w:lsdException w:name="Closing" w:semiHidden="1" w:unhideWhenUsed="1"/>
-    <w:lsdException w:name="Signature" w:semiHidden="1" w:unhideWhenUsed="1"/>
-    <w:lsdException w:name="Default Paragraph Font" w:semiHidden="1" w:uiPriority="1" w:unhideWhenUsed="1"/>
-    <w:lsdException w:name="Body Text" w:semiHidden="1" w:unhideWhenUsed="1"/>
-    <w:lsdException w:name="Body Text Indent" w:semiHidden="1" w:unhideWhenUsed="1"/>
-    <w:lsdException w:name="List Continue" w:semiHidden="1" w:unhideWhenUsed="1"/>
-    <w:lsdException w:name="List Continue 2" w:semiHidden="1" w:unhideWhenUsed="1"/>
-    <w:lsdException w:name="List Continue 3" w:semiHidden="1" w:unhideWhenUsed="1"/>
-    <w:lsdException w:name="List Continue 4" w:semiHidden="1" w:unhideWhenUsed="1"/>
-    <w:lsdException w:name="List Continue 5" w:semiHidden="1" w:unhideWhenUsed="1"/>
-    <w:lsdException w:name="Message Header" w:semiHidden="1" w:unhideWhenUsed="1"/>
-    <w:lsdException w:name="Subtitle" w:uiPriority="11" w:qFormat="1"/>
-    <w:lsdException w:name="Salutation" w:semiHidden="1" w:unhideWhenUsed="1"/>
-    <w:lsdException w:name="Date" w:semiHidden="1" w:unhideWhenUsed="1"/>
-    <w:lsdException w:name="Body Text First Indent" w:semiHidden="1" w:unhideWhenUsed="1"/>
-    <w:lsdException w:name="Body Text First Indent 2" w:semiHidden="1" w:unhideWhenUsed="1"/>
-    <w:lsdException w:name="Note Heading" w:semiHidden="1" w:unhideWhenUsed="1"/>
-    <w:lsdException w:name="Body Text 2" w:semiHidden="1" w:unhideWhenUsed="1"/>
-    <w:lsdException w:name="Body Text 3" w:semiHidden="1" w:unhideWhenUsed="1"/>
-    <w:lsdException w:name="Body Text Indent 2" w:semiHidden="1" w:unhideWhenUsed="1"/>
-    <w:lsdException w:name="Body Text Indent 3" w:semiHidden="1" w:unhideWhenUsed="1"/>
-    <w:lsdException w:name="Block Text" w:semiHidden="1" w:unhideWhenUsed="1"/>
-    <w:lsdException w:name="Hyperlink" w:semiHidden="1" w:unhideWhenUsed="1"/>
-    <w:lsdException w:name="FollowedHyperlink" w:semiHidden="1" w:unhideWhenUsed="1"/>
-    <w:lsdException w:name="Strong" w:uiPriority="22" w:qFormat="1"/>
-    <w:lsdException w:name="Emphasis" w:uiPriority="20" w:qFormat="1"/>
-    <w:lsdException w:name="Document Map" w:semiHidden="1" w:unhideWhenUsed="1"/>
-    <w:lsdException w:name="Plain Text" w:semiHidden="1" w:unhideWhenUsed="1"/>
-    <w:lsdException w:name="E-mail Signature" w:semiHidden="1" w:unhideWhenUsed="1"/>
-    <w:lsdException w:name="HTML Top of Form" w:semiHidden="1" w:unhideWhenUsed="1"/>
-    <w:lsdException w:name="HTML Bottom of Form" w:semiHidden="1" w:unhideWhenUsed="1"/>
-    <w:lsdException w:name="Normal (Web)" w:semiHidden="1" w:unhideWhenUsed="1"/>
-    <w:lsdException w:name="HTML Acronym" w:semiHidden="1" w:unhideWhenUsed="1"/>
-    <w:lsdException w:name="HTML Address" w:semiHidden="1" w:unhideWhenUsed="1"/>
-    <w:lsdException w:name="HTML Cite" w:semiHidden="1" w:unhideWhenUsed="1"/>
-    <w:lsdException w:name="HTML Code" w:semiHidden="1" w:unhideWhenUsed="1"/>
-    <w:lsdException w:name="HTML Definition" w:semiHidden="1" w:unhideWhenUsed="1"/>
-    <w:lsdException w:name="HTML Keyboard" w:semiHidden="1" w:unhideWhenUsed="1"/>
-    <w:lsdException w:name="HTML Preformatted" w:semiHidden="1" w:unhideWhenUsed="1"/>
-    <w:lsdException w:name="HTML Sample" w:semiHidden="1" w:unhideWhenUsed="1"/>
-    <w:lsdException w:name="HTML Typewriter" w:semiHidden="1" w:unhideWhenUsed="1"/>
-    <w:lsdException w:name="HTML Variable" w:semiHidden="1" w:unhideWhenUsed="1"/>
-    <w:lsdException w:name="Normal Table" w:semiHidden="1" w:unhideWhenUsed="1"/>
-    <w:lsdException w:name="annotation subject" w:semiHidden="1" w:unhideWhenUsed="1"/>
-    <w:lsdException w:name="No List" w:semiHidden="1" w:unhideWhenUsed="1"/>
-    <w:lsdException w:name="Outline List 1" w:semiHidden="1" w:unhideWhenUsed="1"/>
-    <w:lsdException w:name="Outline List 2" w:semiHidden="1" w:unhideWhenUsed="1"/>
-    <w:lsdException w:name="Outline List 3" w:semiHidden="1" w:unhideWhenUsed="1"/>
-    <w:lsdException w:name="Table Simple 1" w:semiHidden="1" w:unhideWhenUsed="1"/>
-    <w:lsdException w:name="Table Simple 2" w:semiHidden="1" w:unhideWhenUsed="1"/>
-    <w:lsdException w:name="Table Simple 3" w:semiHidden="1" w:unhideWhenUsed="1"/>
-    <w:lsdException w:name="Table Classic 1" w:semiHidden="1" w:unhideWhenUsed="1"/>
-    <w:lsdException w:name="Table Classic 2" w:semiHidden="1" w:unhideWhenUsed="1"/>
-    <w:lsdException w:name="Table Classic 3" w:semiHidden="1" w:unhideWhenUsed="1"/>
-    <w:lsdException w:name="Table Classic 4" w:semiHidden="1" w:unhideWhenUsed="1"/>
-    <w:lsdException w:name="Table Colorful 1" w:semiHidden="1" w:unhideWhenUsed="1"/>
-    <w:lsdException w:name="Table Colorful 2" w:semiHidden="1" w:unhideWhenUsed="1"/>
-    <w:lsdException w:name="Table Colorful 3" w:semiHidden="1" w:unhideWhenUsed="1"/>
-    <w:lsdException w:name="Table Columns 1" w:semiHidden="1" w:unhideWhenUsed="1"/>
-    <w:lsdException w:name="Table Columns 2" w:semiHidden="1" w:unhideWhenUsed="1"/>
-    <w:lsdException w:name="Table Columns 3" w:semiHidden="1" w:unhideWhenUsed="1"/>
-    <w:lsdException w:name="Table Columns 4" w:semiHidden="1" w:unhideWhenUsed="1"/>
-    <w:lsdException w:name="Table Columns 5" w:semiHidden="1" w:unhideWhenUsed="1"/>
-    <w:lsdException w:name="Table Grid 1" w:semiHidden="1" w:unhideWhenUsed="1"/>
-    <w:lsdException w:name="Table Grid 2" w:semiHidden="1" w:unhideWhenUsed="1"/>
-    <w:lsdException w:name="Table Grid 3" w:semiHidden="1" w:unhideWhenUsed="1"/>
-    <w:lsdException w:name="Table Grid 4" w:semiHidden="1" w:unhideWhenUsed="1"/>
-    <w:lsdException w:name="Table Grid 5" w:semiHidden="1" w:unhideWhenUsed="1"/>
-    <w:lsdException w:name="Table Grid 6" w:semiHidden="1" w:unhideWhenUsed="1"/>
-    <w:lsdException w:name="Table Grid 7" w:semiHidden="1" w:unhideWhenUsed="1"/>
-    <w:lsdException w:name="Table Grid 8" w:semiHidden="1" w:unhideWhenUsed="1"/>
-    <w:lsdException w:name="Table List 1" w:semiHidden="1" w:unhideWhenUsed="1"/>
-    <w:lsdException w:name="Table List 2" w:semiHidden="1" w:unhideWhenUsed="1"/>
-    <w:lsdException w:name="Table List 3" w:semiHidden="1" w:unhideWhenUsed="1"/>
-    <w:lsdException w:name="Table List 4" w:semiHidden="1" w:unhideWhenUsed="1"/>
-    <w:lsdException w:name="Table List 5" w:semiHidden="1" w:unhideWhenUsed="1"/>
-    <w:lsdException w:name="Table List 6" w:semiHidden="1" w:unhideWhenUsed="1"/>
-    <w:lsdException w:name="Table List 7" w:semiHidden="1" w:unhideWhenUsed="1"/>
-    <w:lsdException w:name="Table List 8" w:semiHidden="1" w:unhideWhenUsed="1"/>
-    <w:lsdException w:name="Table 3D effects 1" w:semiHidden="1" w:unhideWhenUsed="1"/>
-    <w:lsdException w:name="Table 3D effects 2" w:semiHidden="1" w:unhideWhenUsed="1"/>
-    <w:lsdException w:name="Table 3D effects 3" w:semiHidden="1" w:unhideWhenUsed="1"/>
-    <w:lsdException w:name="Table Contemporary" w:semiHidden="1" w:unhideWhenUsed="1"/>
-    <w:lsdException w:name="Table Elegant" w:semiHidden="1" w:unhideWhenUsed="1"/>
-    <w:lsdException w:name="Table Professional" w:semiHidden="1" w:unhideWhenUsed="1"/>
-    <w:lsdException w:name="Table Subtle 1" w:semiHidden="1" w:unhideWhenUsed="1"/>
-    <w:lsdException w:name="Table Subtle 2" w:semiHidden="1" w:unhideWhenUsed="1"/>
-    <w:lsdException w:name="Table Web 1" w:semiHidden="1" w:unhideWhenUsed="1"/>
-    <w:lsdException w:name="Table Web 2" w:semiHidden="1" w:unhideWhenUsed="1"/>
-    <w:lsdException w:name="Table Web 3" w:semiHidden="1" w:unhideWhenUsed="1"/>
-    <w:lsdException w:name="Balloon Text" w:semiHidden="1" w:unhideWhenUsed="1"/>
-    <w:lsdException w:name="Table Grid" w:uiPriority="39"/>
-    <w:lsdException w:name="Table Theme" w:semiHidden="1" w:unhideWhenUsed="1"/>
-    <w:lsdException w:name="Placeholder Text" w:semiHidden="1"/>
-    <w:lsdException w:name="No Spacing" w:uiPriority="1" w:qFormat="1"/>
-    <w:lsdException w:name="Light Shading" w:uiPriority="60"/>
-    <w:lsdException w:name="Light List" w:uiPriority="61"/>
-    <w:lsdException w:name="Light Grid" w:uiPriority="62"/>
-    <w:lsdException w:name="Medium Shading 1" w:uiPriority="63"/>
-    <w:lsdException w:name="Medium Shading 2" w:uiPriority="64"/>
-    <w:lsdException w:name="Medium List 1" w:uiPriority="65"/>
-    <w:lsdException w:name="Medium List 2" w:uiPriority="66"/>
-    <w:lsdException w:name="Medium Grid 1" w:uiPriority="67"/>
-    <w:lsdException w:name="Medium Grid 2" w:uiPriority="68"/>
-    <w:lsdException w:name="Medium Grid 3" w:uiPriority="69"/>
-    <w:lsdException w:name="Dark List" w:uiPriority="70"/>
-    <w:lsdException w:name="Colorful Shading" w:uiPriority="71"/>
-    <w:lsdException w:name="Colorful List" w:uiPriority="72"/>
-    <w:lsdException w:name="Colorful Grid" w:uiPriority="73"/>
-    <w:lsdException w:name="Light Shading Accent 1" w:uiPriority="60"/>
-    <w:lsdException w:name="Light List Accent 1" w:uiPriority="61"/>
-    <w:lsdException w:name="Light Grid Accent 1" w:uiPriority="62"/>
-    <w:lsdException w:name="Medium Shading 1 Accent 1" w:uiPriority="63"/>
-    <w:lsdException w:name="Medium Shading 2 Accent 1" w:uiPriority="64"/>
-    <w:lsdException w:name="Medium List 1 Accent 1" w:uiPriority="65"/>
-    <w:lsdException w:name="Revision" w:semiHidden="1"/>
-    <w:lsdException w:name="List Paragraph" w:uiPriority="34" w:qFormat="1"/>
-    <w:lsdException w:name="Quote" w:uiPriority="29" w:qFormat="1"/>
-    <w:lsdException w:name="Intense Quote" w:uiPriority="30" w:qFormat="1"/>
-    <w:lsdException w:name="Medium List 2 Accent 1" w:uiPriority="66"/>
-    <w:lsdException w:name="Medium Grid 1 Accent 1" w:uiPriority="67"/>
-    <w:lsdException w:name="Medium Grid 2 Accent 1" w:uiPriority="68"/>
-    <w:lsdException w:name="Medium Grid 3 Accent 1" w:uiPriority="69"/>
-    <w:lsdException w:name="Dark List Accent 1" w:uiPriority="70"/>
-    <w:lsdException w:name="Colorful Shading Accent 1" w:uiPriority="71"/>
-    <w:lsdException w:name="Colorful List Accent 1" w:uiPriority="72"/>
-    <w:lsdException w:name="Colorful Grid Accent 1" w:uiPriority="73"/>
-    <w:lsdException w:name="Light Shading Accent 2" w:uiPriority="60"/>
-    <w:lsdException w:name="Light List Accent 2" w:uiPriority="61"/>
-    <w:lsdException w:name="Light Grid Accent 2" w:uiPriority="62"/>
-    <w:lsdException w:name="Medium Shading 1 Accent 2" w:uiPriority="63"/>
-    <w:lsdException w:name="Medium Shading 2 Accent 2" w:uiPriority="64"/>
-    <w:lsdException w:name="Medium List 1 Accent 2" w:uiPriority="65"/>
-    <w:lsdException w:name="Medium List 2 Accent 2" w:uiPriority="66"/>
-    <w:lsdException w:name="Medium Grid 1 Accent 2" w:uiPriority="67"/>
-    <w:lsdException w:name="Medium Grid 2 Accent 2" w:uiPriority="68"/>
-    <w:lsdException w:name="Medium Grid 3 Accent 2" w:uiPriority="69"/>
-    <w:lsdException w:name="Dark List Accent 2" w:uiPriority="70"/>
-    <w:lsdException w:name="Colorful Shading Accent 2" w:uiPriority="71"/>
-    <w:lsdException w:name="Colorful List Accent 2" w:uiPriority="72"/>
-    <w:lsdException w:name="Colorful Grid Accent 2" w:uiPriority="73"/>
-    <w:lsdException w:name="Light Shading Accent 3" w:uiPriority="60"/>
-    <w:lsdException w:name="Light List Accent 3" w:uiPriority="61"/>
-    <w:lsdException w:name="Light Grid Accent 3" w:uiPriority="62"/>
-    <w:lsdException w:name="Medium Shading 1 Accent 3" w:uiPriority="63"/>
-    <w:lsdException w:name="Medium Shading 2 Accent 3" w:uiPriority="64"/>
-    <w:lsdException w:name="Medium List 1 Accent 3" w:uiPriority="65"/>
-    <w:lsdException w:name="Medium List 2 Accent 3" w:uiPriority="66"/>
-    <w:lsdException w:name="Medium Grid 1 Accent 3" w:uiPriority="67"/>
-    <w:lsdException w:name="Medium Grid 2 Accent 3" w:uiPriority="68"/>
-    <w:lsdException w:name="Medium Grid 3 Accent 3" w:uiPriority="69"/>
-    <w:lsdException w:name="Dark List Accent 3" w:uiPriority="70"/>
-    <w:lsdException w:name="Colorful Shading Accent 3" w:uiPriority="71"/>
-    <w:lsdException w:name="Colorful List Accent 3" w:uiPriority="72"/>
-    <w:lsdException w:name="Colorful Grid Accent 3" w:uiPriority="73"/>
-    <w:lsdException w:name="Light Shading Accent 4" w:uiPriority="60"/>
-    <w:lsdException w:name="Light List Accent 4" w:uiPriority="61"/>
-    <w:lsdException w:name="Light Grid Accent 4" w:uiPriority="62"/>
-    <w:lsdException w:name="Medium Shading 1 Accent 4" w:uiPriority="63"/>
-    <w:lsdException w:name="Medium Shading 2 Accent 4" w:uiPriority="64"/>
-    <w:lsdException w:name="Medium List 1 Accent 4" w:uiPriority="65"/>
-    <w:lsdException w:name="Medium List 2 Accent 4" w:uiPriority="66"/>
-    <w:lsdException w:name="Medium Grid 1 Accent 4" w:uiPriority="67"/>
-    <w:lsdException w:name="Medium Grid 2 Accent 4" w:uiPriority="68"/>
-    <w:lsdException w:name="Medium Grid 3 Accent 4" w:uiPriority="69"/>
-    <w:lsdException w:name="Dark List Accent 4" w:uiPriority="70"/>
-    <w:lsdException w:name="Colorful Shading Accent 4" w:uiPriority="71"/>
-    <w:lsdException w:name="Colorful List Accent 4" w:uiPriority="72"/>
-    <w:lsdException w:name="Colorful Grid Accent 4" w:uiPriority="73"/>
-    <w:lsdException w:name="Light Shading Accent 5" w:uiPriority="60"/>
-    <w:lsdException w:name="Light List Accent 5" w:uiPriority="61"/>
-    <w:lsdException w:name="Light Grid Accent 5" w:uiPriority="62"/>
-    <w:lsdException w:name="Medium Shading 1 Accent 5" w:uiPriority="63"/>
-    <w:lsdException w:name="Medium Shading 2 Accent 5" w:uiPriority="64"/>
-    <w:lsdException w:name="Medium List 1 Accent 5" w:uiPriority="65"/>
-    <w:lsdException w:name="Medium List 2 Accent 5" w:uiPriority="66"/>
-    <w:lsdException w:name="Medium Grid 1 Accent 5" w:uiPriority="67"/>
-    <w:lsdException w:name="Medium Grid 2 Accent 5" w:uiPriority="68"/>
-    <w:lsdException w:name="Medium Grid 3 Accent 5" w:uiPriority="69"/>
-    <w:lsdException w:name="Dark List Accent 5" w:uiPriority="70"/>
-    <w:lsdException w:name="Colorful Shading Accent 5" w:uiPriority="71"/>
-    <w:lsdException w:name="Colorful List Accent 5" w:uiPriority="72"/>
-    <w:lsdException w:name="Colorful Grid Accent 5" w:uiPriority="73"/>
-    <w:lsdException w:name="Light Shading Accent 6" w:uiPriority="60"/>
-    <w:lsdException w:name="Light List Accent 6" w:uiPriority="61"/>
-    <w:lsdException w:name="Light Grid Accent 6" w:uiPriority="62"/>
-    <w:lsdException w:name="Medium Shading 1 Accent 6" w:uiPriority="63"/>
-    <w:lsdException w:name="Medium Shading 2 Accent 6" w:uiPriority="64"/>
-    <w:lsdException w:name="Medium List 1 Accent 6" w:uiPriority="65"/>
-    <w:lsdException w:name="Medium List 2 Accent 6" w:uiPriority="66"/>
-    <w:lsdException w:name="Medium Grid 1 Accent 6" w:uiPriority="67"/>
-    <w:lsdException w:name="Medium Grid 2 Accent 6" w:uiPriority="68"/>
-    <w:lsdException w:name="Medium Grid 3 Accent 6" w:uiPriority="69"/>
-    <w:lsdException w:name="Dark List Accent 6" w:uiPriority="70"/>
-    <w:lsdException w:name="Colorful Shading Accent 6" w:uiPriority="71"/>
-    <w:lsdException w:name="Colorful List Accent 6" w:uiPriority="72"/>
-    <w:lsdException w:name="Colorful Grid Accent 6" w:uiPriority="73"/>
-    <w:lsdException w:name="Subtle Emphasis" w:uiPriority="19" w:qFormat="1"/>
-    <w:lsdException w:name="Intense Emphasis" w:uiPriority="21" w:qFormat="1"/>
-    <w:lsdException w:name="Subtle Reference" w:uiPriority="31" w:qFormat="1"/>
-    <w:lsdException w:name="Intense Reference" w:uiPriority="32" w:qFormat="1"/>
-    <w:lsdException w:name="Book Title" w:uiPriority="33" w:qFormat="1"/>
-    <w:lsdException w:name="Bibliography" w:semiHidden="1" w:uiPriority="37" w:unhideWhenUsed="1"/>
-    <w:lsdException w:name="TOC Heading" w:semiHidden="1" w:uiPriority="39" w:unhideWhenUsed="1" w:qFormat="1"/>
-    <w:lsdException w:name="Plain Table 1" w:uiPriority="41"/>
-    <w:lsdException w:name="Plain Table 2" w:uiPriority="42"/>
-    <w:lsdException w:name="Plain Table 3" w:uiPriority="43"/>
-    <w:lsdException w:name="Plain Table 4" w:uiPriority="44"/>
-    <w:lsdException w:name="Plain Table 5" w:uiPriority="45"/>
-    <w:lsdException w:name="Grid Table Light" w:uiPriority="40"/>
-    <w:lsdException w:name="Grid Table 1 Light" w:uiPriority="46"/>
-    <w:lsdException w:name="Grid Table 2" w:uiPriority="47"/>
-    <w:lsdException w:name="Grid Table 3" w:uiPriority="48"/>
-    <w:lsdException w:name="Grid Table 4" w:uiPriority="49"/>
-    <w:lsdException w:name="Grid Table 5 Dark" w:uiPriority="50"/>
-    <w:lsdException w:name="Grid Table 6 Colorful" w:uiPriority="51"/>
-    <w:lsdException w:name="Grid Table 7 Colorful" w:uiPriority="52"/>
-    <w:lsdException w:name="Grid Table 1 Light Accent 1" w:uiPriority="46"/>
-    <w:lsdException w:name="Grid Table 2 Accent 1" w:uiPriority="47"/>
-    <w:lsdException w:name="Grid Table 3 Accent 1" w:uiPriority="48"/>
-    <w:lsdException w:name="Grid Table 4 Accent 1" w:uiPriority="49"/>
-    <w:lsdException w:name="Grid Table 5 Dark Accent 1" w:uiPriority="50"/>
-    <w:lsdException w:name="Grid Table 6 Colorful Accent 1" w:uiPriority="51"/>
-    <w:lsdException w:name="Grid Table 7 Colorful Accent 1" w:uiPriority="52"/>
-    <w:lsdException w:name="Grid Table 1 Light Accent 2" w:uiPriority="46"/>
-    <w:lsdException w:name="Grid Table 2 Accent 2" w:uiPriority="47"/>
-    <w:lsdException w:name="Grid Table 3 Accent 2" w:uiPriority="48"/>
-    <w:lsdException w:name="Grid Table 4 Accent 2" w:uiPriority="49"/>
-    <w:lsdException w:name="Grid Table 5 Dark Accent 2" w:uiPriority="50"/>
-    <w:lsdException w:name="Grid Table 6 Colorful Accent 2" w:uiPriority="51"/>
-    <w:lsdException w:name="Grid Table 7 Colorful Accent 2" w:uiPriority="52"/>
-    <w:lsdException w:name="Grid Table 1 Light Accent 3" w:uiPriority="46"/>
-    <w:lsdException w:name="Grid Table 2 Accent 3" w:uiPriority="47"/>
-    <w:lsdException w:name="Grid Table 3 Accent 3" w:uiPriority="48"/>
-    <w:lsdException w:name="Grid Table 4 Accent 3" w:uiPriority="49"/>
-    <w:lsdException w:name="Grid Table 5 Dark Accent 3" w:uiPriority="50"/>
-    <w:lsdException w:name="Grid Table 6 Colorful Accent 3" w:uiPriority="51"/>
-    <w:lsdException w:name="Grid Table 7 Colorful Accent 3" w:uiPriority="52"/>
-    <w:lsdException w:name="Grid Table 1 Light Accent 4" w:uiPriority="46"/>
-    <w:lsdException w:name="Grid Table 2 Accent 4" w:uiPriority="47"/>
-    <w:lsdException w:name="Grid Table 3 Accent 4" w:uiPriority="48"/>
-    <w:lsdException w:name="Grid Table 4 Accent 4" w:uiPriority="49"/>
-    <w:lsdException w:name="Grid Table 5 Dark Accent 4" w:uiPriority="50"/>
-    <w:lsdException w:name="Grid Table 6 Colorful Accent 4" w:uiPriority="51"/>
-    <w:lsdException w:name="Grid Table 7 Colorful Accent 4" w:uiPriority="52"/>
-    <w:lsdException w:name="Grid Table 1 Light Accent 5" w:uiPriority="46"/>
-    <w:lsdException w:name="Grid Table 2 Accent 5" w:uiPriority="47"/>
-    <w:lsdException w:name="Grid Table 3 Accent 5" w:uiPriority="48"/>
-    <w:lsdException w:name="Grid Table 4 Accent 5" w:uiPriority="49"/>
-    <w:lsdException w:name="Grid Table 5 Dark Accent 5" w:uiPriority="50"/>
-    <w:lsdException w:name="Grid Table 6 Colorful Accent 5" w:uiPriority="51"/>
-    <w:lsdException w:name="Grid Table 7 Colorful Accent 5" w:uiPriority="52"/>
-    <w:lsdException w:name="Grid Table 1 Light Accent 6" w:uiPriority="46"/>
-    <w:lsdException w:name="Grid Table 2 Accent 6" w:uiPriority="47"/>
-    <w:lsdException w:name="Grid Table 3 Accent 6" w:uiPriority="48"/>
-    <w:lsdException w:name="Grid Table 4 Accent 6" w:uiPriority="49"/>
-    <w:lsdException w:name="Grid Table 5 Dark Accent 6" w:uiPriority="50"/>
-    <w:lsdException w:name="Grid Table 6 Colorful Accent 6" w:uiPriority="51"/>
-    <w:lsdException w:name="Grid Table 7 Colorful Accent 6" w:uiPriority="52"/>
-    <w:lsdException w:name="List Table 1 Light" w:uiPriority="46"/>
-    <w:lsdException w:name="List Table 2" w:uiPriority="47"/>
-    <w:lsdException w:name="List Table 3" w:uiPriority="48"/>
-    <w:lsdException w:name="List Table 4" w:uiPriority="49"/>
-    <w:lsdException w:name="List Table 5 Dark" w:uiPriority="50"/>
-    <w:lsdException w:name="List Table 6 Colorful" w:uiPriority="51"/>
-    <w:lsdException w:name="List Table 7 Colorful" w:uiPriority="52"/>
-    <w:lsdException w:name="List Table 1 Light Accent 1" w:uiPriority="46"/>
-    <w:lsdException w:name="List Table 2 Accent 1" w:uiPriority="47"/>
-    <w:lsdException w:name="List Table 3 Accent 1" w:uiPriority="48"/>
-    <w:lsdException w:name="List Table 4 Accent 1" w:uiPriority="49"/>
-    <w:lsdException w:name="List Table 5 Dark Accent 1" w:uiPriority="50"/>
-    <w:lsdException w:name="List Table 6 Colorful Accent 1" w:uiPriority="51"/>
-    <w:lsdException w:name="List Table 7 Colorful Accent 1" w:uiPriority="52"/>
-    <w:lsdException w:name="List Table 1 Light Accent 2" w:uiPriority="46"/>
-    <w:lsdException w:name="List Table 2 Accent 2" w:uiPriority="47"/>
-    <w:lsdException w:name="List Table 3 Accent 2" w:uiPriority="48"/>
-    <w:lsdException w:name="List Table 4 Accent 2" w:uiPriority="49"/>
-    <w:lsdException w:name="List Table 5 Dark Accent 2" w:uiPriority="50"/>
-    <w:lsdException w:name="List Table 6 Colorful Accent 2" w:uiPriority="51"/>
-    <w:lsdException w:name="List Table 7 Colorful Accent 2" w:uiPriority="52"/>
-    <w:lsdException w:name="List Table 1 Light Accent 3" w:uiPriority="46"/>
-    <w:lsdException w:name="List Table 2 Accent 3" w:uiPriority="47"/>
-    <w:lsdException w:name="List Table 3 Accent 3" w:uiPriority="48"/>
-    <w:lsdException w:name="List Table 4 Accent 3" w:uiPriority="49"/>
-    <w:lsdException w:name="List Table 5 Dark Accent 3" w:uiPriority="50"/>
-    <w:lsdException w:name="List Table 6 Colorful Accent 3" w:uiPriority="51"/>
-    <w:lsdException w:name="List Table 7 Colorful Accent 3" w:uiPriority="52"/>
-    <w:lsdException w:name="List Table 1 Light Accent 4" w:uiPriority="46"/>
-    <w:lsdException w:name="List Table 2 Accent 4" w:uiPriority="47"/>
-    <w:lsdException w:name="List Table 3 Accent 4" w:uiPriority="48"/>
-    <w:lsdException w:name="List Table 4 Accent 4" w:uiPriority="49"/>
-    <w:lsdException w:name="List Table 5 Dark Accent 4" w:uiPriority="50"/>
-    <w:lsdException w:name="List Table 6 Colorful Accent 4" w:uiPriority="51"/>
-    <w:lsdException w:name="List Table 7 Colorful Accent 4" w:uiPriority="52"/>
-    <w:lsdException w:name="List Table 1 Light Accent 5" w:uiPriority="46"/>
-    <w:lsdException w:name="List Table 2 Accent 5" w:uiPriority="47"/>
-    <w:lsdException w:name="List Table 3 Accent 5" w:uiPriority="48"/>
-    <w:lsdException w:name="List Table 4 Accent 5" w:uiPriority="49"/>
-    <w:lsdException w:name="List Table 5 Dark Accent 5" w:uiPriority="50"/>
-    <w:lsdException w:name="List Table 6 Colorful Accent 5" w:uiPriority="51"/>
-    <w:lsdException w:name="List Table 7 Colorful Accent 5" w:uiPriority="52"/>
-    <w:lsdException w:name="List Table 1 Light Accent 6" w:uiPriority="46"/>
-    <w:lsdException w:name="List Table 2 Accent 6" w:uiPriority="47"/>
-    <w:lsdException w:name="List Table 3 Accent 6" w:uiPriority="48"/>
-    <w:lsdException w:name="List Table 4 Accent 6" w:uiPriority="49"/>
-    <w:lsdException w:name="List Table 5 Dark Accent 6" w:uiPriority="50"/>
-    <w:lsdException w:name="List Table 6 Colorful Accent 6" w:uiPriority="51"/>
-    <w:lsdException w:name="List Table 7 Colorful Accent 6" w:uiPriority="52"/>
+  <w:latentStyles w:defLockedState="0" w:defUIPriority="99" w:defSemiHidden="1" w:defUnhideWhenUsed="1" w:defQFormat="0" w:count="267">
+    <w:lsdException w:name="Normal" w:semiHidden="0" w:uiPriority="0" w:unhideWhenUsed="0" w:qFormat="1"/>
+    <w:lsdException w:name="heading 1" w:semiHidden="0" w:uiPriority="9" w:unhideWhenUsed="0" w:qFormat="1"/>
+    <w:lsdException w:name="heading 2" w:uiPriority="9" w:qFormat="1"/>
+    <w:lsdException w:name="heading 3" w:uiPriority="9" w:qFormat="1"/>
+    <w:lsdException w:name="heading 4" w:uiPriority="9" w:qFormat="1"/>
+    <w:lsdException w:name="heading 5" w:uiPriority="9" w:qFormat="1"/>
+    <w:lsdException w:name="heading 6" w:uiPriority="9" w:qFormat="1"/>
+    <w:lsdException w:name="heading 7" w:uiPriority="9" w:qFormat="1"/>
+    <w:lsdException w:name="heading 8" w:uiPriority="9" w:qFormat="1"/>
+    <w:lsdException w:name="heading 9" w:uiPriority="9" w:qFormat="1"/>
+    <w:lsdException w:name="toc 1" w:uiPriority="39"/>
+    <w:lsdException w:name="toc 2" w:uiPriority="39"/>
+    <w:lsdException w:name="toc 3" w:uiPriority="39"/>
+    <w:lsdException w:name="toc 4" w:uiPriority="39"/>
+    <w:lsdException w:name="toc 5" w:uiPriority="39"/>
+    <w:lsdException w:name="toc 6" w:uiPriority="39"/>
+    <w:lsdException w:name="toc 7" w:uiPriority="39"/>
+    <w:lsdException w:name="toc 8" w:uiPriority="39"/>
+    <w:lsdException w:name="toc 9" w:uiPriority="39"/>
+    <w:lsdException w:name="caption" w:uiPriority="35" w:qFormat="1"/>
+    <w:lsdException w:name="Title" w:semiHidden="0" w:uiPriority="10" w:unhideWhenUsed="0" w:qFormat="1"/>
+    <w:lsdException w:name="Default Paragraph Font" w:uiPriority="1"/>
+    <w:lsdException w:name="Subtitle" w:semiHidden="0" w:uiPriority="11" w:unhideWhenUsed="0" w:qFormat="1"/>
+    <w:lsdException w:name="Strong" w:semiHidden="0" w:uiPriority="22" w:unhideWhenUsed="0" w:qFormat="1"/>
+    <w:lsdException w:name="Emphasis" w:semiHidden="0" w:uiPriority="20" w:unhideWhenUsed="0" w:qFormat="1"/>
+    <w:lsdException w:name="Table Grid" w:semiHidden="0" w:uiPriority="39" w:unhideWhenUsed="0"/>
+    <w:lsdException w:name="Placeholder Text" w:unhideWhenUsed="0"/>
+    <w:lsdException w:name="No Spacing" w:semiHidden="0" w:uiPriority="1" w:unhideWhenUsed="0" w:qFormat="1"/>
+    <w:lsdException w:name="Light Shading" w:semiHidden="0" w:uiPriority="60" w:unhideWhenUsed="0"/>
+    <w:lsdException w:name="Light List" w:semiHidden="0" w:uiPriority="61" w:unhideWhenUsed="0"/>
+    <w:lsdException w:name="Light Grid" w:semiHidden="0" w:uiPriority="62" w:unhideWhenUsed="0"/>
+    <w:lsdException w:name="Medium Shading 1" w:semiHidden="0" w:uiPriority="63" w:unhideWhenUsed="0"/>
+    <w:lsdException w:name="Medium Shading 2" w:semiHidden="0" w:uiPriority="64" w:unhideWhenUsed="0"/>
+    <w:lsdException w:name="Medium List 1" w:semiHidden="0" w:uiPriority="65" w:unhideWhenUsed="0"/>
+    <w:lsdException w:name="Medium List 2" w:semiHidden="0" w:uiPriority="66" w:unhideWhenUsed="0"/>
+    <w:lsdException w:name="Medium Grid 1" w:semiHidden="0" w:uiPriority="67" w:unhideWhenUsed="0"/>
+    <w:lsdException w:name="Medium Grid 2" w:semiHidden="0" w:uiPriority="68" w:unhideWhenUsed="0"/>
+    <w:lsdException w:name="Medium Grid 3" w:semiHidden="0" w:uiPriority="69" w:unhideWhenUsed="0"/>
+    <w:lsdException w:name="Dark List" w:semiHidden="0" w:uiPriority="70" w:unhideWhenUsed="0"/>
+    <w:lsdException w:name="Colorful Shading" w:semiHidden="0" w:uiPriority="71" w:unhideWhenUsed="0"/>
+    <w:lsdException w:name="Colorful List" w:semiHidden="0" w:uiPriority="72" w:unhideWhenUsed="0"/>
+    <w:lsdException w:name="Colorful Grid" w:semiHidden="0" w:uiPriority="73" w:unhideWhenUsed="0"/>
+    <w:lsdException w:name="Light Shading Accent 1" w:semiHidden="0" w:uiPriority="60" w:unhideWhenUsed="0"/>
+    <w:lsdException w:name="Light List Accent 1" w:semiHidden="0" w:uiPriority="61" w:unhideWhenUsed="0"/>
+    <w:lsdException w:name="Light Grid Accent 1" w:semiHidden="0" w:uiPriority="62" w:unhideWhenUsed="0"/>
+    <w:lsdException w:name="Medium Shading 1 Accent 1" w:semiHidden="0" w:uiPriority="63" w:unhideWhenUsed="0"/>
+    <w:lsdException w:name="Medium Shading 2 Accent 1" w:semiHidden="0" w:uiPriority="64" w:unhideWhenUsed="0"/>
+    <w:lsdException w:name="Medium List 1 Accent 1" w:semiHidden="0" w:uiPriority="65" w:unhideWhenUsed="0"/>
+    <w:lsdException w:name="Revision" w:unhideWhenUsed="0"/>
+    <w:lsdException w:name="List Paragraph" w:semiHidden="0" w:uiPriority="34" w:unhideWhenUsed="0" w:qFormat="1"/>
+    <w:lsdException w:name="Quote" w:semiHidden="0" w:uiPriority="29" w:unhideWhenUsed="0" w:qFormat="1"/>
+    <w:lsdException w:name="Intense Quote" w:semiHidden="0" w:uiPriority="30" w:unhideWhenUsed="0" w:qFormat="1"/>
+    <w:lsdException w:name="Medium List 2 Accent 1" w:semiHidden="0" w:uiPriority="66" w:unhideWhenUsed="0"/>
+    <w:lsdException w:name="Medium Grid 1 Accent 1" w:semiHidden="0" w:uiPriority="67" w:unhideWhenUsed="0"/>
+    <w:lsdException w:name="Medium Grid 2 Accent 1" w:semiHidden="0" w:uiPriority="68" w:unhideWhenUsed="0"/>
+    <w:lsdException w:name="Medium Grid 3 Accent 1" w:semiHidden="0" w:uiPriority="69" w:unhideWhenUsed="0"/>
+    <w:lsdException w:name="Dark List Accent 1" w:semiHidden="0" w:uiPriority="70" w:unhideWhenUsed="0"/>
+    <w:lsdException w:name="Colorful Shading Accent 1" w:semiHidden="0" w:uiPriority="71" w:unhideWhenUsed="0"/>
+    <w:lsdException w:name="Colorful List Accent 1" w:semiHidden="0" w:uiPriority="72" w:unhideWhenUsed="0"/>
+    <w:lsdException w:name="Colorful Grid Accent 1" w:semiHidden="0" w:uiPriority="73" w:unhideWhenUsed="0"/>
+    <w:lsdException w:name="Light Shading Accent 2" w:semiHidden="0" w:uiPriority="60" w:unhideWhenUsed="0"/>
+    <w:lsdException w:name="Light List Accent 2" w:semiHidden="0" w:uiPriority="61" w:unhideWhenUsed="0"/>
+    <w:lsdException w:name="Light Grid Accent 2" w:semiHidden="0" w:uiPriority="62" w:unhideWhenUsed="0"/>
+    <w:lsdException w:name="Medium Shading 1 Accent 2" w:semiHidden="0" w:uiPriority="63" w:unhideWhenUsed="0"/>
+    <w:lsdException w:name="Medium Shading 2 Accent 2" w:semiHidden="0" w:uiPriority="64" w:unhideWhenUsed="0"/>
+    <w:lsdException w:name="Medium List 1 Accent 2" w:semiHidden="0" w:uiPriority="65" w:unhideWhenUsed="0"/>
+    <w:lsdException w:name="Medium List 2 Accent 2" w:semiHidden="0" w:uiPriority="66" w:unhideWhenUsed="0"/>
+    <w:lsdException w:name="Medium Grid 1 Accent 2" w:semiHidden="0" w:uiPriority="67" w:unhideWhenUsed="0"/>
+    <w:lsdException w:name="Medium Grid 2 Accent 2" w:semiHidden="0" w:uiPriority="68" w:unhideWhenUsed="0"/>
+    <w:lsdException w:name="Medium Grid 3 Accent 2" w:semiHidden="0" w:uiPriority="69" w:unhideWhenUsed="0"/>
+    <w:lsdException w:name="Dark List Accent 2" w:semiHidden="0" w:uiPriority="70" w:unhideWhenUsed="0"/>
+    <w:lsdException w:name="Colorful Shading Accent 2" w:semiHidden="0" w:uiPriority="71" w:unhideWhenUsed="0"/>
+    <w:lsdException w:name="Colorful List Accent 2" w:semiHidden="0" w:uiPriority="72" w:unhideWhenUsed="0"/>
+    <w:lsdException w:name="Colorful Grid Accent 2" w:semiHidden="0" w:uiPriority="73" w:unhideWhenUsed="0"/>
+    <w:lsdException w:name="Light Shading Accent 3" w:semiHidden="0" w:uiPriority="60" w:unhideWhenUsed="0"/>
+    <w:lsdException w:name="Light List Accent 3" w:semiHidden="0" w:uiPriority="61" w:unhideWhenUsed="0"/>
+    <w:lsdException w:name="Light Grid Accent 3" w:semiHidden="0" w:uiPriority="62" w:unhideWhenUsed="0"/>
+    <w:lsdException w:name="Medium Shading 1 Accent 3" w:semiHidden="0" w:uiPriority="63" w:unhideWhenUsed="0"/>
+    <w:lsdException w:name="Medium Shading 2 Accent 3" w:semiHidden="0" w:uiPriority="64" w:unhideWhenUsed="0"/>
+    <w:lsdException w:name="Medium List 1 Accent 3" w:semiHidden="0" w:uiPriority="65" w:unhideWhenUsed="0"/>
+    <w:lsdException w:name="Medium List 2 Accent 3" w:semiHidden="0" w:uiPriority="66" w:unhideWhenUsed="0"/>
+    <w:lsdException w:name="Medium Grid 1 Accent 3" w:semiHidden="0" w:uiPriority="67" w:unhideWhenUsed="0"/>
+    <w:lsdException w:name="Medium Grid 2 Accent 3" w:semiHidden="0" w:uiPriority="68" w:unhideWhenUsed="0"/>
+    <w:lsdException w:name="Medium Grid 3 Accent 3" w:semiHidden="0" w:uiPriority="69" w:unhideWhenUsed="0"/>
+    <w:lsdException w:name="Dark List Accent 3" w:semiHidden="0" w:uiPriority="70" w:unhideWhenUsed="0"/>
+    <w:lsdException w:name="Colorful Shading Accent 3" w:semiHidden="0" w:uiPriority="71" w:unhideWhenUsed="0"/>
+    <w:lsdException w:name="Colorful List Accent 3" w:semiHidden="0" w:uiPriority="72" w:unhideWhenUsed="0"/>
+    <w:lsdException w:name="Colorful Grid Accent 3" w:semiHidden="0" w:uiPriority="73" w:unhideWhenUsed="0"/>
+    <w:lsdException w:name="Light Shading Accent 4" w:semiHidden="0" w:uiPriority="60" w:unhideWhenUsed="0"/>
+    <w:lsdException w:name="Light List Accent 4" w:semiHidden="0" w:uiPriority="61" w:unhideWhenUsed="0"/>
+    <w:lsdException w:name="Light Grid Accent 4" w:semiHidden="0" w:uiPriority="62" w:unhideWhenUsed="0"/>
+    <w:lsdException w:name="Medium Shading 1 Accent 4" w:semiHidden="0" w:uiPriority="63" w:unhideWhenUsed="0"/>
+    <w:lsdException w:name="Medium Shading 2 Accent 4" w:semiHidden="0" w:uiPriority="64" w:unhideWhenUsed="0"/>
+    <w:lsdException w:name="Medium List 1 Accent 4" w:semiHidden="0" w:uiPriority="65" w:unhideWhenUsed="0"/>
+    <w:lsdException w:name="Medium List 2 Accent 4" w:semiHidden="0" w:uiPriority="66" w:unhideWhenUsed="0"/>
+    <w:lsdException w:name="Medium Grid 1 Accent 4" w:semiHidden="0" w:uiPriority="67" w:unhideWhenUsed="0"/>
+    <w:lsdException w:name="Medium Grid 2 Accent 4" w:semiHidden="0" w:uiPriority="68" w:unhideWhenUsed="0"/>
+    <w:lsdException w:name="Medium Grid 3 Accent 4" w:semiHidden="0" w:uiPriority="69" w:unhideWhenUsed="0"/>
+    <w:lsdException w:name="Dark List Accent 4" w:semiHidden="0" w:uiPriority="70" w:unhideWhenUsed="0"/>
+    <w:lsdException w:name="Colorful Shading Accent 4" w:semiHidden="0" w:uiPriority="71" w:unhideWhenUsed="0"/>
+    <w:lsdException w:name="Colorful List Accent 4" w:semiHidden="0" w:uiPriority="72" w:unhideWhenUsed="0"/>
+    <w:lsdException w:name="Colorful Grid Accent 4" w:semiHidden="0" w:uiPriority="73" w:unhideWhenUsed="0"/>
+    <w:lsdException w:name="Light Shading Accent 5" w:semiHidden="0" w:uiPriority="60" w:unhideWhenUsed="0"/>
+    <w:lsdException w:name="Light List Accent 5" w:semiHidden="0" w:uiPriority="61" w:unhideWhenUsed="0"/>
+    <w:lsdException w:name="Light Grid Accent 5" w:semiHidden="0" w:uiPriority="62" w:unhideWhenUsed="0"/>
+    <w:lsdException w:name="Medium Shading 1 Accent 5" w:semiHidden="0" w:uiPriority="63" w:unhideWhenUsed="0"/>
+    <w:lsdException w:name="Medium Shading 2 Accent 5" w:semiHidden="0" w:uiPriority="64" w:unhideWhenUsed="0"/>
+    <w:lsdException w:name="Medium List 1 Accent 5" w:semiHidden="0" w:uiPriority="65" w:unhideWhenUsed="0"/>
+    <w:lsdException w:name="Medium List 2 Accent 5" w:semiHidden="0" w:uiPriority="66" w:unhideWhenUsed="0"/>
+    <w:lsdException w:name="Medium Grid 1 Accent 5" w:semiHidden="0" w:uiPriority="67" w:unhideWhenUsed="0"/>
+    <w:lsdException w:name="Medium Grid 2 Accent 5" w:semiHidden="0" w:uiPriority="68" w:unhideWhenUsed="0"/>
+    <w:lsdException w:name="Medium Grid 3 Accent 5" w:semiHidden="0" w:uiPriority="69" w:unhideWhenUsed="0"/>
+    <w:lsdException w:name="Dark List Accent 5" w:semiHidden="0" w:uiPriority="70" w:unhideWhenUsed="0"/>
+    <w:lsdException w:name="Colorful Shading Accent 5" w:semiHidden="0" w:uiPriority="71" w:unhideWhenUsed="0"/>
+    <w:lsdException w:name="Colorful List Accent 5" w:semiHidden="0" w:uiPriority="72" w:unhideWhenUsed="0"/>
+    <w:lsdException w:name="Colorful Grid Accent 5" w:semiHidden="0" w:uiPriority="73" w:unhideWhenUsed="0"/>
+    <w:lsdException w:name="Light Shading Accent 6" w:semiHidden="0" w:uiPriority="60" w:unhideWhenUsed="0"/>
+    <w:lsdException w:name="Light List Accent 6" w:semiHidden="0" w:uiPriority="61" w:unhideWhenUsed="0"/>
+    <w:lsdException w:name="Light Grid Accent 6" w:semiHidden="0" w:uiPriority="62" w:unhideWhenUsed="0"/>
+    <w:lsdException w:name="Medium Shading 1 Accent 6" w:semiHidden="0" w:uiPriority="63" w:unhideWhenUsed="0"/>
+    <w:lsdException w:name="Medium Shading 2 Accent 6" w:semiHidden="0" w:uiPriority="64" w:unhideWhenUsed="0"/>
+    <w:lsdException w:name="Medium List 1 Accent 6" w:semiHidden="0" w:uiPriority="65" w:unhideWhenUsed="0"/>
+    <w:lsdException w:name="Medium List 2 Accent 6" w:semiHidden="0" w:uiPriority="66" w:unhideWhenUsed="0"/>
+    <w:lsdException w:name="Medium Grid 1 Accent 6" w:semiHidden="0" w:uiPriority="67" w:unhideWhenUsed="0"/>
+    <w:lsdException w:name="Medium Grid 2 Accent 6" w:semiHidden="0" w:uiPriority="68" w:unhideWhenUsed="0"/>
+    <w:lsdException w:name="Medium Grid 3 Accent 6" w:semiHidden="0" w:uiPriority="69" w:unhideWhenUsed="0"/>
+    <w:lsdException w:name="Dark List Accent 6" w:semiHidden="0" w:uiPriority="70" w:unhideWhenUsed="0"/>
+    <w:lsdException w:name="Colorful Shading Accent 6" w:semiHidden="0" w:uiPriority="71" w:unhideWhenUsed="0"/>
+    <w:lsdException w:name="Colorful List Accent 6" w:semiHidden="0" w:uiPriority="72" w:unhideWhenUsed="0"/>
+    <w:lsdException w:name="Colorful Grid Accent 6" w:semiHidden="0" w:uiPriority="73" w:unhideWhenUsed="0"/>
+    <w:lsdException w:name="Subtle Emphasis" w:semiHidden="0" w:uiPriority="19" w:unhideWhenUsed="0" w:qFormat="1"/>
+    <w:lsdException w:name="Intense Emphasis" w:semiHidden="0" w:uiPriority="21" w:unhideWhenUsed="0" w:qFormat="1"/>
+    <w:lsdException w:name="Subtle Reference" w:semiHidden="0" w:uiPriority="31" w:unhideWhenUsed="0" w:qFormat="1"/>
+    <w:lsdException w:name="Intense Reference" w:semiHidden="0" w:uiPriority="32" w:unhideWhenUsed="0" w:qFormat="1"/>
+    <w:lsdException w:name="Book Title" w:semiHidden="0" w:uiPriority="33" w:unhideWhenUsed="0" w:qFormat="1"/>
+    <w:lsdException w:name="Bibliography" w:uiPriority="37"/>
+    <w:lsdException w:name="TOC Heading" w:uiPriority="39" w:qFormat="1"/>
   </w:latentStyles>
   <w:style w:type="paragraph" w:default="1" w:styleId="Standard">
     <w:name w:val="Normal"/>
@@ -4140,6 +3984,498 @@
       <w:ind w:left="220"/>
     </w:pPr>
   </w:style>
+  <w:style w:type="paragraph" w:styleId="Sprechblasentext">
+    <w:name w:val="Balloon Text"/>
+    <w:basedOn w:val="Standard"/>
+    <w:link w:val="SprechblasentextZchn"/>
+    <w:uiPriority w:val="99"/>
+    <w:semiHidden/>
+    <w:unhideWhenUsed/>
+    <w:rsid w:val="00425146"/>
+    <w:pPr>
+      <w:spacing w:after="0" w:line="240" w:lineRule="auto"/>
+    </w:pPr>
+    <w:rPr>
+      <w:rFonts w:ascii="Tahoma" w:hAnsi="Tahoma" w:cs="Tahoma"/>
+      <w:sz w:val="16"/>
+      <w:szCs w:val="16"/>
+    </w:rPr>
+  </w:style>
+  <w:style w:type="character" w:customStyle="1" w:styleId="SprechblasentextZchn">
+    <w:name w:val="Sprechblasentext Zchn"/>
+    <w:basedOn w:val="Absatz-Standardschriftart"/>
+    <w:link w:val="Sprechblasentext"/>
+    <w:uiPriority w:val="99"/>
+    <w:semiHidden/>
+    <w:rsid w:val="00425146"/>
+    <w:rPr>
+      <w:rFonts w:ascii="Tahoma" w:eastAsia="Droid Sans Fallback" w:hAnsi="Tahoma" w:cs="Tahoma"/>
+      <w:color w:val="00000A"/>
+      <w:sz w:val="16"/>
+      <w:szCs w:val="16"/>
+      <w:lang w:val="de-DE"/>
+    </w:rPr>
+  </w:style>
+</w:styles>
+</file>
+
+<file path=word/stylesWithEffects.xml><?xml version="1.0" encoding="utf-8"?>
+<w:styles xmlns:wpc="http://schemas.microsoft.com/office/word/2010/wordprocessingCanvas" xmlns:mc="http://schemas.openxmlformats.org/markup-compatibility/2006" xmlns:o="urn:schemas-microsoft-com:office:office" xmlns:r="http://schemas.openxmlformats.org/officeDocument/2006/relationships" xmlns:m="http://schemas.openxmlformats.org/officeDocument/2006/math" xmlns:v="urn:schemas-microsoft-com:vml" xmlns:wp14="http://schemas.microsoft.com/office/word/2010/wordprocessingDrawing" xmlns:wp="http://schemas.openxmlformats.org/drawingml/2006/wordprocessingDrawing" xmlns:w10="urn:schemas-microsoft-com:office:word" xmlns:w="http://schemas.openxmlformats.org/wordprocessingml/2006/main" xmlns:w14="http://schemas.microsoft.com/office/word/2010/wordml" xmlns:wpg="http://schemas.microsoft.com/office/word/2010/wordprocessingGroup" xmlns:wpi="http://schemas.microsoft.com/office/word/2010/wordprocessingInk" xmlns:wne="http://schemas.microsoft.com/office/word/2006/wordml" xmlns:wps="http://schemas.microsoft.com/office/word/2010/wordprocessingShape" mc:Ignorable="w14 wp14">
+  <w:docDefaults>
+    <w:rPrDefault>
+      <w:rPr>
+        <w:rFonts w:asciiTheme="minorHAnsi" w:eastAsiaTheme="minorHAnsi" w:hAnsiTheme="minorHAnsi" w:cstheme="minorBidi"/>
+        <w:sz w:val="22"/>
+        <w:szCs w:val="22"/>
+        <w:lang w:val="de-AT" w:eastAsia="en-US" w:bidi="ar-SA"/>
+      </w:rPr>
+    </w:rPrDefault>
+    <w:pPrDefault>
+      <w:pPr>
+        <w:spacing w:after="160" w:line="259" w:lineRule="auto"/>
+      </w:pPr>
+    </w:pPrDefault>
+  </w:docDefaults>
+  <w:latentStyles w:defLockedState="0" w:defUIPriority="99" w:defSemiHidden="1" w:defUnhideWhenUsed="1" w:defQFormat="0" w:count="267">
+    <w:lsdException w:name="Normal" w:semiHidden="0" w:uiPriority="0" w:unhideWhenUsed="0" w:qFormat="1"/>
+    <w:lsdException w:name="heading 1" w:semiHidden="0" w:uiPriority="9" w:unhideWhenUsed="0" w:qFormat="1"/>
+    <w:lsdException w:name="heading 2" w:uiPriority="9" w:qFormat="1"/>
+    <w:lsdException w:name="heading 3" w:uiPriority="9" w:qFormat="1"/>
+    <w:lsdException w:name="heading 4" w:uiPriority="9" w:qFormat="1"/>
+    <w:lsdException w:name="heading 5" w:uiPriority="9" w:qFormat="1"/>
+    <w:lsdException w:name="heading 6" w:uiPriority="9" w:qFormat="1"/>
+    <w:lsdException w:name="heading 7" w:uiPriority="9" w:qFormat="1"/>
+    <w:lsdException w:name="heading 8" w:uiPriority="9" w:qFormat="1"/>
+    <w:lsdException w:name="heading 9" w:uiPriority="9" w:qFormat="1"/>
+    <w:lsdException w:name="toc 1" w:uiPriority="39"/>
+    <w:lsdException w:name="toc 2" w:uiPriority="39"/>
+    <w:lsdException w:name="toc 3" w:uiPriority="39"/>
+    <w:lsdException w:name="toc 4" w:uiPriority="39"/>
+    <w:lsdException w:name="toc 5" w:uiPriority="39"/>
+    <w:lsdException w:name="toc 6" w:uiPriority="39"/>
+    <w:lsdException w:name="toc 7" w:uiPriority="39"/>
+    <w:lsdException w:name="toc 8" w:uiPriority="39"/>
+    <w:lsdException w:name="toc 9" w:uiPriority="39"/>
+    <w:lsdException w:name="caption" w:uiPriority="35" w:qFormat="1"/>
+    <w:lsdException w:name="Title" w:semiHidden="0" w:uiPriority="10" w:unhideWhenUsed="0" w:qFormat="1"/>
+    <w:lsdException w:name="Default Paragraph Font" w:uiPriority="1"/>
+    <w:lsdException w:name="Subtitle" w:semiHidden="0" w:uiPriority="11" w:unhideWhenUsed="0" w:qFormat="1"/>
+    <w:lsdException w:name="Strong" w:semiHidden="0" w:uiPriority="22" w:unhideWhenUsed="0" w:qFormat="1"/>
+    <w:lsdException w:name="Emphasis" w:semiHidden="0" w:uiPriority="20" w:unhideWhenUsed="0" w:qFormat="1"/>
+    <w:lsdException w:name="Table Grid" w:semiHidden="0" w:uiPriority="39" w:unhideWhenUsed="0"/>
+    <w:lsdException w:name="Placeholder Text" w:unhideWhenUsed="0"/>
+    <w:lsdException w:name="No Spacing" w:semiHidden="0" w:uiPriority="1" w:unhideWhenUsed="0" w:qFormat="1"/>
+    <w:lsdException w:name="Light Shading" w:semiHidden="0" w:uiPriority="60" w:unhideWhenUsed="0"/>
+    <w:lsdException w:name="Light List" w:semiHidden="0" w:uiPriority="61" w:unhideWhenUsed="0"/>
+    <w:lsdException w:name="Light Grid" w:semiHidden="0" w:uiPriority="62" w:unhideWhenUsed="0"/>
+    <w:lsdException w:name="Medium Shading 1" w:semiHidden="0" w:uiPriority="63" w:unhideWhenUsed="0"/>
+    <w:lsdException w:name="Medium Shading 2" w:semiHidden="0" w:uiPriority="64" w:unhideWhenUsed="0"/>
+    <w:lsdException w:name="Medium List 1" w:semiHidden="0" w:uiPriority="65" w:unhideWhenUsed="0"/>
+    <w:lsdException w:name="Medium List 2" w:semiHidden="0" w:uiPriority="66" w:unhideWhenUsed="0"/>
+    <w:lsdException w:name="Medium Grid 1" w:semiHidden="0" w:uiPriority="67" w:unhideWhenUsed="0"/>
+    <w:lsdException w:name="Medium Grid 2" w:semiHidden="0" w:uiPriority="68" w:unhideWhenUsed="0"/>
+    <w:lsdException w:name="Medium Grid 3" w:semiHidden="0" w:uiPriority="69" w:unhideWhenUsed="0"/>
+    <w:lsdException w:name="Dark List" w:semiHidden="0" w:uiPriority="70" w:unhideWhenUsed="0"/>
+    <w:lsdException w:name="Colorful Shading" w:semiHidden="0" w:uiPriority="71" w:unhideWhenUsed="0"/>
+    <w:lsdException w:name="Colorful List" w:semiHidden="0" w:uiPriority="72" w:unhideWhenUsed="0"/>
+    <w:lsdException w:name="Colorful Grid" w:semiHidden="0" w:uiPriority="73" w:unhideWhenUsed="0"/>
+    <w:lsdException w:name="Light Shading Accent 1" w:semiHidden="0" w:uiPriority="60" w:unhideWhenUsed="0"/>
+    <w:lsdException w:name="Light List Accent 1" w:semiHidden="0" w:uiPriority="61" w:unhideWhenUsed="0"/>
+    <w:lsdException w:name="Light Grid Accent 1" w:semiHidden="0" w:uiPriority="62" w:unhideWhenUsed="0"/>
+    <w:lsdException w:name="Medium Shading 1 Accent 1" w:semiHidden="0" w:uiPriority="63" w:unhideWhenUsed="0"/>
+    <w:lsdException w:name="Medium Shading 2 Accent 1" w:semiHidden="0" w:uiPriority="64" w:unhideWhenUsed="0"/>
+    <w:lsdException w:name="Medium List 1 Accent 1" w:semiHidden="0" w:uiPriority="65" w:unhideWhenUsed="0"/>
+    <w:lsdException w:name="Revision" w:unhideWhenUsed="0"/>
+    <w:lsdException w:name="List Paragraph" w:semiHidden="0" w:uiPriority="34" w:unhideWhenUsed="0" w:qFormat="1"/>
+    <w:lsdException w:name="Quote" w:semiHidden="0" w:uiPriority="29" w:unhideWhenUsed="0" w:qFormat="1"/>
+    <w:lsdException w:name="Intense Quote" w:semiHidden="0" w:uiPriority="30" w:unhideWhenUsed="0" w:qFormat="1"/>
+    <w:lsdException w:name="Medium List 2 Accent 1" w:semiHidden="0" w:uiPriority="66" w:unhideWhenUsed="0"/>
+    <w:lsdException w:name="Medium Grid 1 Accent 1" w:semiHidden="0" w:uiPriority="67" w:unhideWhenUsed="0"/>
+    <w:lsdException w:name="Medium Grid 2 Accent 1" w:semiHidden="0" w:uiPriority="68" w:unhideWhenUsed="0"/>
+    <w:lsdException w:name="Medium Grid 3 Accent 1" w:semiHidden="0" w:uiPriority="69" w:unhideWhenUsed="0"/>
+    <w:lsdException w:name="Dark List Accent 1" w:semiHidden="0" w:uiPriority="70" w:unhideWhenUsed="0"/>
+    <w:lsdException w:name="Colorful Shading Accent 1" w:semiHidden="0" w:uiPriority="71" w:unhideWhenUsed="0"/>
+    <w:lsdException w:name="Colorful List Accent 1" w:semiHidden="0" w:uiPriority="72" w:unhideWhenUsed="0"/>
+    <w:lsdException w:name="Colorful Grid Accent 1" w:semiHidden="0" w:uiPriority="73" w:unhideWhenUsed="0"/>
+    <w:lsdException w:name="Light Shading Accent 2" w:semiHidden="0" w:uiPriority="60" w:unhideWhenUsed="0"/>
+    <w:lsdException w:name="Light List Accent 2" w:semiHidden="0" w:uiPriority="61" w:unhideWhenUsed="0"/>
+    <w:lsdException w:name="Light Grid Accent 2" w:semiHidden="0" w:uiPriority="62" w:unhideWhenUsed="0"/>
+    <w:lsdException w:name="Medium Shading 1 Accent 2" w:semiHidden="0" w:uiPriority="63" w:unhideWhenUsed="0"/>
+    <w:lsdException w:name="Medium Shading 2 Accent 2" w:semiHidden="0" w:uiPriority="64" w:unhideWhenUsed="0"/>
+    <w:lsdException w:name="Medium List 1 Accent 2" w:semiHidden="0" w:uiPriority="65" w:unhideWhenUsed="0"/>
+    <w:lsdException w:name="Medium List 2 Accent 2" w:semiHidden="0" w:uiPriority="66" w:unhideWhenUsed="0"/>
+    <w:lsdException w:name="Medium Grid 1 Accent 2" w:semiHidden="0" w:uiPriority="67" w:unhideWhenUsed="0"/>
+    <w:lsdException w:name="Medium Grid 2 Accent 2" w:semiHidden="0" w:uiPriority="68" w:unhideWhenUsed="0"/>
+    <w:lsdException w:name="Medium Grid 3 Accent 2" w:semiHidden="0" w:uiPriority="69" w:unhideWhenUsed="0"/>
+    <w:lsdException w:name="Dark List Accent 2" w:semiHidden="0" w:uiPriority="70" w:unhideWhenUsed="0"/>
+    <w:lsdException w:name="Colorful Shading Accent 2" w:semiHidden="0" w:uiPriority="71" w:unhideWhenUsed="0"/>
+    <w:lsdException w:name="Colorful List Accent 2" w:semiHidden="0" w:uiPriority="72" w:unhideWhenUsed="0"/>
+    <w:lsdException w:name="Colorful Grid Accent 2" w:semiHidden="0" w:uiPriority="73" w:unhideWhenUsed="0"/>
+    <w:lsdException w:name="Light Shading Accent 3" w:semiHidden="0" w:uiPriority="60" w:unhideWhenUsed="0"/>
+    <w:lsdException w:name="Light List Accent 3" w:semiHidden="0" w:uiPriority="61" w:unhideWhenUsed="0"/>
+    <w:lsdException w:name="Light Grid Accent 3" w:semiHidden="0" w:uiPriority="62" w:unhideWhenUsed="0"/>
+    <w:lsdException w:name="Medium Shading 1 Accent 3" w:semiHidden="0" w:uiPriority="63" w:unhideWhenUsed="0"/>
+    <w:lsdException w:name="Medium Shading 2 Accent 3" w:semiHidden="0" w:uiPriority="64" w:unhideWhenUsed="0"/>
+    <w:lsdException w:name="Medium List 1 Accent 3" w:semiHidden="0" w:uiPriority="65" w:unhideWhenUsed="0"/>
+    <w:lsdException w:name="Medium List 2 Accent 3" w:semiHidden="0" w:uiPriority="66" w:unhideWhenUsed="0"/>
+    <w:lsdException w:name="Medium Grid 1 Accent 3" w:semiHidden="0" w:uiPriority="67" w:unhideWhenUsed="0"/>
+    <w:lsdException w:name="Medium Grid 2 Accent 3" w:semiHidden="0" w:uiPriority="68" w:unhideWhenUsed="0"/>
+    <w:lsdException w:name="Medium Grid 3 Accent 3" w:semiHidden="0" w:uiPriority="69" w:unhideWhenUsed="0"/>
+    <w:lsdException w:name="Dark List Accent 3" w:semiHidden="0" w:uiPriority="70" w:unhideWhenUsed="0"/>
+    <w:lsdException w:name="Colorful Shading Accent 3" w:semiHidden="0" w:uiPriority="71" w:unhideWhenUsed="0"/>
+    <w:lsdException w:name="Colorful List Accent 3" w:semiHidden="0" w:uiPriority="72" w:unhideWhenUsed="0"/>
+    <w:lsdException w:name="Colorful Grid Accent 3" w:semiHidden="0" w:uiPriority="73" w:unhideWhenUsed="0"/>
+    <w:lsdException w:name="Light Shading Accent 4" w:semiHidden="0" w:uiPriority="60" w:unhideWhenUsed="0"/>
+    <w:lsdException w:name="Light List Accent 4" w:semiHidden="0" w:uiPriority="61" w:unhideWhenUsed="0"/>
+    <w:lsdException w:name="Light Grid Accent 4" w:semiHidden="0" w:uiPriority="62" w:unhideWhenUsed="0"/>
+    <w:lsdException w:name="Medium Shading 1 Accent 4" w:semiHidden="0" w:uiPriority="63" w:unhideWhenUsed="0"/>
+    <w:lsdException w:name="Medium Shading 2 Accent 4" w:semiHidden="0" w:uiPriority="64" w:unhideWhenUsed="0"/>
+    <w:lsdException w:name="Medium List 1 Accent 4" w:semiHidden="0" w:uiPriority="65" w:unhideWhenUsed="0"/>
+    <w:lsdException w:name="Medium List 2 Accent 4" w:semiHidden="0" w:uiPriority="66" w:unhideWhenUsed="0"/>
+    <w:lsdException w:name="Medium Grid 1 Accent 4" w:semiHidden="0" w:uiPriority="67" w:unhideWhenUsed="0"/>
+    <w:lsdException w:name="Medium Grid 2 Accent 4" w:semiHidden="0" w:uiPriority="68" w:unhideWhenUsed="0"/>
+    <w:lsdException w:name="Medium Grid 3 Accent 4" w:semiHidden="0" w:uiPriority="69" w:unhideWhenUsed="0"/>
+    <w:lsdException w:name="Dark List Accent 4" w:semiHidden="0" w:uiPriority="70" w:unhideWhenUsed="0"/>
+    <w:lsdException w:name="Colorful Shading Accent 4" w:semiHidden="0" w:uiPriority="71" w:unhideWhenUsed="0"/>
+    <w:lsdException w:name="Colorful List Accent 4" w:semiHidden="0" w:uiPriority="72" w:unhideWhenUsed="0"/>
+    <w:lsdException w:name="Colorful Grid Accent 4" w:semiHidden="0" w:uiPriority="73" w:unhideWhenUsed="0"/>
+    <w:lsdException w:name="Light Shading Accent 5" w:semiHidden="0" w:uiPriority="60" w:unhideWhenUsed="0"/>
+    <w:lsdException w:name="Light List Accent 5" w:semiHidden="0" w:uiPriority="61" w:unhideWhenUsed="0"/>
+    <w:lsdException w:name="Light Grid Accent 5" w:semiHidden="0" w:uiPriority="62" w:unhideWhenUsed="0"/>
+    <w:lsdException w:name="Medium Shading 1 Accent 5" w:semiHidden="0" w:uiPriority="63" w:unhideWhenUsed="0"/>
+    <w:lsdException w:name="Medium Shading 2 Accent 5" w:semiHidden="0" w:uiPriority="64" w:unhideWhenUsed="0"/>
+    <w:lsdException w:name="Medium List 1 Accent 5" w:semiHidden="0" w:uiPriority="65" w:unhideWhenUsed="0"/>
+    <w:lsdException w:name="Medium List 2 Accent 5" w:semiHidden="0" w:uiPriority="66" w:unhideWhenUsed="0"/>
+    <w:lsdException w:name="Medium Grid 1 Accent 5" w:semiHidden="0" w:uiPriority="67" w:unhideWhenUsed="0"/>
+    <w:lsdException w:name="Medium Grid 2 Accent 5" w:semiHidden="0" w:uiPriority="68" w:unhideWhenUsed="0"/>
+    <w:lsdException w:name="Medium Grid 3 Accent 5" w:semiHidden="0" w:uiPriority="69" w:unhideWhenUsed="0"/>
+    <w:lsdException w:name="Dark List Accent 5" w:semiHidden="0" w:uiPriority="70" w:unhideWhenUsed="0"/>
+    <w:lsdException w:name="Colorful Shading Accent 5" w:semiHidden="0" w:uiPriority="71" w:unhideWhenUsed="0"/>
+    <w:lsdException w:name="Colorful List Accent 5" w:semiHidden="0" w:uiPriority="72" w:unhideWhenUsed="0"/>
+    <w:lsdException w:name="Colorful Grid Accent 5" w:semiHidden="0" w:uiPriority="73" w:unhideWhenUsed="0"/>
+    <w:lsdException w:name="Light Shading Accent 6" w:semiHidden="0" w:uiPriority="60" w:unhideWhenUsed="0"/>
+    <w:lsdException w:name="Light List Accent 6" w:semiHidden="0" w:uiPriority="61" w:unhideWhenUsed="0"/>
+    <w:lsdException w:name="Light Grid Accent 6" w:semiHidden="0" w:uiPriority="62" w:unhideWhenUsed="0"/>
+    <w:lsdException w:name="Medium Shading 1 Accent 6" w:semiHidden="0" w:uiPriority="63" w:unhideWhenUsed="0"/>
+    <w:lsdException w:name="Medium Shading 2 Accent 6" w:semiHidden="0" w:uiPriority="64" w:unhideWhenUsed="0"/>
+    <w:lsdException w:name="Medium List 1 Accent 6" w:semiHidden="0" w:uiPriority="65" w:unhideWhenUsed="0"/>
+    <w:lsdException w:name="Medium List 2 Accent 6" w:semiHidden="0" w:uiPriority="66" w:unhideWhenUsed="0"/>
+    <w:lsdException w:name="Medium Grid 1 Accent 6" w:semiHidden="0" w:uiPriority="67" w:unhideWhenUsed="0"/>
+    <w:lsdException w:name="Medium Grid 2 Accent 6" w:semiHidden="0" w:uiPriority="68" w:unhideWhenUsed="0"/>
+    <w:lsdException w:name="Medium Grid 3 Accent 6" w:semiHidden="0" w:uiPriority="69" w:unhideWhenUsed="0"/>
+    <w:lsdException w:name="Dark List Accent 6" w:semiHidden="0" w:uiPriority="70" w:unhideWhenUsed="0"/>
+    <w:lsdException w:name="Colorful Shading Accent 6" w:semiHidden="0" w:uiPriority="71" w:unhideWhenUsed="0"/>
+    <w:lsdException w:name="Colorful List Accent 6" w:semiHidden="0" w:uiPriority="72" w:unhideWhenUsed="0"/>
+    <w:lsdException w:name="Colorful Grid Accent 6" w:semiHidden="0" w:uiPriority="73" w:unhideWhenUsed="0"/>
+    <w:lsdException w:name="Subtle Emphasis" w:semiHidden="0" w:uiPriority="19" w:unhideWhenUsed="0" w:qFormat="1"/>
+    <w:lsdException w:name="Intense Emphasis" w:semiHidden="0" w:uiPriority="21" w:unhideWhenUsed="0" w:qFormat="1"/>
+    <w:lsdException w:name="Subtle Reference" w:semiHidden="0" w:uiPriority="31" w:unhideWhenUsed="0" w:qFormat="1"/>
+    <w:lsdException w:name="Intense Reference" w:semiHidden="0" w:uiPriority="32" w:unhideWhenUsed="0" w:qFormat="1"/>
+    <w:lsdException w:name="Book Title" w:semiHidden="0" w:uiPriority="33" w:unhideWhenUsed="0" w:qFormat="1"/>
+    <w:lsdException w:name="Bibliography" w:uiPriority="37"/>
+    <w:lsdException w:name="TOC Heading" w:uiPriority="39" w:qFormat="1"/>
+  </w:latentStyles>
+  <w:style w:type="paragraph" w:default="1" w:styleId="Standard">
+    <w:name w:val="Normal"/>
+    <w:qFormat/>
+    <w:rsid w:val="00684071"/>
+    <w:pPr>
+      <w:suppressAutoHyphens/>
+      <w:spacing w:after="200" w:line="276" w:lineRule="auto"/>
+    </w:pPr>
+    <w:rPr>
+      <w:rFonts w:ascii="Calibri" w:eastAsia="Droid Sans Fallback" w:hAnsi="Calibri" w:cs="Calibri"/>
+      <w:color w:val="00000A"/>
+      <w:lang w:val="de-DE"/>
+    </w:rPr>
+  </w:style>
+  <w:style w:type="paragraph" w:styleId="berschrift1">
+    <w:name w:val="heading 1"/>
+    <w:basedOn w:val="Standard"/>
+    <w:next w:val="Standard"/>
+    <w:link w:val="berschrift1Zchn"/>
+    <w:uiPriority w:val="9"/>
+    <w:qFormat/>
+    <w:rsid w:val="00684071"/>
+    <w:pPr>
+      <w:keepNext/>
+      <w:keepLines/>
+      <w:spacing w:before="480" w:after="0"/>
+      <w:outlineLvl w:val="0"/>
+    </w:pPr>
+    <w:rPr>
+      <w:rFonts w:ascii="Cambria" w:hAnsi="Cambria"/>
+      <w:b/>
+      <w:bCs/>
+      <w:color w:val="365F91"/>
+      <w:sz w:val="28"/>
+      <w:szCs w:val="28"/>
+    </w:rPr>
+  </w:style>
+  <w:style w:type="paragraph" w:styleId="berschrift2">
+    <w:name w:val="heading 2"/>
+    <w:basedOn w:val="Standard"/>
+    <w:next w:val="Standard"/>
+    <w:link w:val="berschrift2Zchn"/>
+    <w:uiPriority w:val="9"/>
+    <w:unhideWhenUsed/>
+    <w:qFormat/>
+    <w:rsid w:val="00684071"/>
+    <w:pPr>
+      <w:keepNext/>
+      <w:keepLines/>
+      <w:spacing w:before="200" w:after="0"/>
+      <w:outlineLvl w:val="1"/>
+    </w:pPr>
+    <w:rPr>
+      <w:rFonts w:ascii="Cambria" w:hAnsi="Cambria"/>
+      <w:b/>
+      <w:bCs/>
+      <w:color w:val="4F81BD"/>
+      <w:sz w:val="26"/>
+      <w:szCs w:val="26"/>
+    </w:rPr>
+  </w:style>
+  <w:style w:type="character" w:default="1" w:styleId="Absatz-Standardschriftart">
+    <w:name w:val="Default Paragraph Font"/>
+    <w:uiPriority w:val="1"/>
+    <w:semiHidden/>
+    <w:unhideWhenUsed/>
+  </w:style>
+  <w:style w:type="table" w:default="1" w:styleId="NormaleTabelle">
+    <w:name w:val="Normal Table"/>
+    <w:uiPriority w:val="99"/>
+    <w:semiHidden/>
+    <w:unhideWhenUsed/>
+    <w:tblPr>
+      <w:tblInd w:w="0" w:type="dxa"/>
+      <w:tblCellMar>
+        <w:top w:w="0" w:type="dxa"/>
+        <w:left w:w="108" w:type="dxa"/>
+        <w:bottom w:w="0" w:type="dxa"/>
+        <w:right w:w="108" w:type="dxa"/>
+      </w:tblCellMar>
+    </w:tblPr>
+  </w:style>
+  <w:style w:type="numbering" w:default="1" w:styleId="KeineListe">
+    <w:name w:val="No List"/>
+    <w:uiPriority w:val="99"/>
+    <w:semiHidden/>
+    <w:unhideWhenUsed/>
+  </w:style>
+  <w:style w:type="character" w:customStyle="1" w:styleId="berschrift1Zchn">
+    <w:name w:val="Überschrift 1 Zchn"/>
+    <w:basedOn w:val="Absatz-Standardschriftart"/>
+    <w:link w:val="berschrift1"/>
+    <w:uiPriority w:val="9"/>
+    <w:rsid w:val="00684071"/>
+    <w:rPr>
+      <w:rFonts w:ascii="Cambria" w:eastAsia="Droid Sans Fallback" w:hAnsi="Cambria" w:cs="Calibri"/>
+      <w:b/>
+      <w:bCs/>
+      <w:color w:val="365F91"/>
+      <w:sz w:val="28"/>
+      <w:szCs w:val="28"/>
+      <w:lang w:val="de-DE"/>
+    </w:rPr>
+  </w:style>
+  <w:style w:type="character" w:customStyle="1" w:styleId="berschrift2Zchn">
+    <w:name w:val="Überschrift 2 Zchn"/>
+    <w:basedOn w:val="Absatz-Standardschriftart"/>
+    <w:link w:val="berschrift2"/>
+    <w:uiPriority w:val="9"/>
+    <w:rsid w:val="00684071"/>
+    <w:rPr>
+      <w:rFonts w:ascii="Cambria" w:eastAsia="Droid Sans Fallback" w:hAnsi="Cambria" w:cs="Calibri"/>
+      <w:b/>
+      <w:bCs/>
+      <w:color w:val="4F81BD"/>
+      <w:sz w:val="26"/>
+      <w:szCs w:val="26"/>
+      <w:lang w:val="de-DE"/>
+    </w:rPr>
+  </w:style>
+  <w:style w:type="character" w:customStyle="1" w:styleId="Verzeichnissprung">
+    <w:name w:val="Verzeichnissprung"/>
+    <w:rsid w:val="00684071"/>
+  </w:style>
+  <w:style w:type="paragraph" w:customStyle="1" w:styleId="Inhaltsverzeichnisberschrift">
+    <w:name w:val="Inhaltsverzeichnis Überschrift"/>
+    <w:basedOn w:val="berschrift1"/>
+    <w:next w:val="Standard"/>
+    <w:uiPriority w:val="39"/>
+    <w:semiHidden/>
+    <w:unhideWhenUsed/>
+    <w:qFormat/>
+    <w:rsid w:val="00684071"/>
+    <w:pPr>
+      <w:suppressAutoHyphens w:val="0"/>
+    </w:pPr>
+    <w:rPr>
+      <w:lang w:eastAsia="de-AT"/>
+    </w:rPr>
+  </w:style>
+  <w:style w:type="paragraph" w:customStyle="1" w:styleId="Inhaltsverzeichnis1">
+    <w:name w:val="Inhaltsverzeichnis 1"/>
+    <w:basedOn w:val="Standard"/>
+    <w:next w:val="Standard"/>
+    <w:autoRedefine/>
+    <w:uiPriority w:val="39"/>
+    <w:unhideWhenUsed/>
+    <w:rsid w:val="00684071"/>
+    <w:pPr>
+      <w:spacing w:after="100"/>
+    </w:pPr>
+  </w:style>
+  <w:style w:type="paragraph" w:customStyle="1" w:styleId="Inhaltsverzeichnis2">
+    <w:name w:val="Inhaltsverzeichnis 2"/>
+    <w:basedOn w:val="Standard"/>
+    <w:next w:val="Standard"/>
+    <w:autoRedefine/>
+    <w:uiPriority w:val="39"/>
+    <w:unhideWhenUsed/>
+    <w:rsid w:val="00684071"/>
+    <w:pPr>
+      <w:spacing w:after="100"/>
+      <w:ind w:left="220"/>
+    </w:pPr>
+  </w:style>
+  <w:style w:type="paragraph" w:styleId="Kopfzeile">
+    <w:name w:val="header"/>
+    <w:basedOn w:val="Standard"/>
+    <w:link w:val="KopfzeileZchn"/>
+    <w:uiPriority w:val="99"/>
+    <w:unhideWhenUsed/>
+    <w:rsid w:val="00684071"/>
+    <w:pPr>
+      <w:tabs>
+        <w:tab w:val="center" w:pos="4536"/>
+        <w:tab w:val="right" w:pos="9072"/>
+      </w:tabs>
+      <w:spacing w:after="0" w:line="240" w:lineRule="auto"/>
+    </w:pPr>
+  </w:style>
+  <w:style w:type="character" w:customStyle="1" w:styleId="KopfzeileZchn">
+    <w:name w:val="Kopfzeile Zchn"/>
+    <w:basedOn w:val="Absatz-Standardschriftart"/>
+    <w:link w:val="Kopfzeile"/>
+    <w:uiPriority w:val="99"/>
+    <w:rsid w:val="00684071"/>
+    <w:rPr>
+      <w:rFonts w:ascii="Calibri" w:eastAsia="Droid Sans Fallback" w:hAnsi="Calibri" w:cs="Calibri"/>
+      <w:color w:val="00000A"/>
+      <w:lang w:val="de-DE"/>
+    </w:rPr>
+  </w:style>
+  <w:style w:type="paragraph" w:styleId="Fuzeile">
+    <w:name w:val="footer"/>
+    <w:basedOn w:val="Standard"/>
+    <w:link w:val="FuzeileZchn"/>
+    <w:uiPriority w:val="99"/>
+    <w:unhideWhenUsed/>
+    <w:rsid w:val="00684071"/>
+    <w:pPr>
+      <w:tabs>
+        <w:tab w:val="center" w:pos="4536"/>
+        <w:tab w:val="right" w:pos="9072"/>
+      </w:tabs>
+      <w:spacing w:after="0" w:line="240" w:lineRule="auto"/>
+    </w:pPr>
+  </w:style>
+  <w:style w:type="character" w:customStyle="1" w:styleId="FuzeileZchn">
+    <w:name w:val="Fußzeile Zchn"/>
+    <w:basedOn w:val="Absatz-Standardschriftart"/>
+    <w:link w:val="Fuzeile"/>
+    <w:uiPriority w:val="99"/>
+    <w:rsid w:val="00684071"/>
+    <w:rPr>
+      <w:rFonts w:ascii="Calibri" w:eastAsia="Droid Sans Fallback" w:hAnsi="Calibri" w:cs="Calibri"/>
+      <w:color w:val="00000A"/>
+      <w:lang w:val="de-DE"/>
+    </w:rPr>
+  </w:style>
+  <w:style w:type="paragraph" w:styleId="KeinLeerraum">
+    <w:name w:val="No Spacing"/>
+    <w:link w:val="KeinLeerraumZchn"/>
+    <w:uiPriority w:val="1"/>
+    <w:qFormat/>
+    <w:rsid w:val="0093088D"/>
+    <w:pPr>
+      <w:spacing w:after="0" w:line="240" w:lineRule="auto"/>
+    </w:pPr>
+    <w:rPr>
+      <w:rFonts w:eastAsiaTheme="minorEastAsia"/>
+      <w:lang w:eastAsia="de-AT"/>
+    </w:rPr>
+  </w:style>
+  <w:style w:type="character" w:customStyle="1" w:styleId="KeinLeerraumZchn">
+    <w:name w:val="Kein Leerraum Zchn"/>
+    <w:basedOn w:val="Absatz-Standardschriftart"/>
+    <w:link w:val="KeinLeerraum"/>
+    <w:uiPriority w:val="1"/>
+    <w:rsid w:val="0093088D"/>
+    <w:rPr>
+      <w:rFonts w:eastAsiaTheme="minorEastAsia"/>
+      <w:lang w:eastAsia="de-AT"/>
+    </w:rPr>
+  </w:style>
+  <w:style w:type="paragraph" w:styleId="Verzeichnis1">
+    <w:name w:val="toc 1"/>
+    <w:basedOn w:val="Standard"/>
+    <w:next w:val="Standard"/>
+    <w:autoRedefine/>
+    <w:uiPriority w:val="39"/>
+    <w:unhideWhenUsed/>
+    <w:rsid w:val="00A60179"/>
+    <w:pPr>
+      <w:spacing w:after="100"/>
+    </w:pPr>
+  </w:style>
+  <w:style w:type="paragraph" w:styleId="Verzeichnis2">
+    <w:name w:val="toc 2"/>
+    <w:basedOn w:val="Standard"/>
+    <w:next w:val="Standard"/>
+    <w:autoRedefine/>
+    <w:uiPriority w:val="39"/>
+    <w:unhideWhenUsed/>
+    <w:rsid w:val="00A60179"/>
+    <w:pPr>
+      <w:spacing w:after="100"/>
+      <w:ind w:left="220"/>
+    </w:pPr>
+  </w:style>
+  <w:style w:type="paragraph" w:styleId="Sprechblasentext">
+    <w:name w:val="Balloon Text"/>
+    <w:basedOn w:val="Standard"/>
+    <w:link w:val="SprechblasentextZchn"/>
+    <w:uiPriority w:val="99"/>
+    <w:semiHidden/>
+    <w:unhideWhenUsed/>
+    <w:rsid w:val="00425146"/>
+    <w:pPr>
+      <w:spacing w:after="0" w:line="240" w:lineRule="auto"/>
+    </w:pPr>
+    <w:rPr>
+      <w:rFonts w:ascii="Tahoma" w:hAnsi="Tahoma" w:cs="Tahoma"/>
+      <w:sz w:val="16"/>
+      <w:szCs w:val="16"/>
+    </w:rPr>
+  </w:style>
+  <w:style w:type="character" w:customStyle="1" w:styleId="SprechblasentextZchn">
+    <w:name w:val="Sprechblasentext Zchn"/>
+    <w:basedOn w:val="Absatz-Standardschriftart"/>
+    <w:link w:val="Sprechblasentext"/>
+    <w:uiPriority w:val="99"/>
+    <w:semiHidden/>
+    <w:rsid w:val="00425146"/>
+    <w:rPr>
+      <w:rFonts w:ascii="Tahoma" w:eastAsia="Droid Sans Fallback" w:hAnsi="Tahoma" w:cs="Tahoma"/>
+      <w:color w:val="00000A"/>
+      <w:sz w:val="16"/>
+      <w:szCs w:val="16"/>
+      <w:lang w:val="de-DE"/>
+    </w:rPr>
+  </w:style>
 </w:styles>
 </file>
 
@@ -4186,7 +4522,7 @@
     </a:clrScheme>
     <a:fontScheme name="Larissa">
       <a:majorFont>
-        <a:latin typeface="Calibri Light" panose="020F0302020204030204"/>
+        <a:latin typeface="Calibri Light"/>
         <a:ea typeface=""/>
         <a:cs typeface=""/>
         <a:font script="Jpan" typeface="ＭＳ ゴシック"/>
@@ -4221,7 +4557,7 @@
         <a:font script="Geor" typeface="Sylfaen"/>
       </a:majorFont>
       <a:minorFont>
-        <a:latin typeface="Calibri" panose="020F0502020204030204"/>
+        <a:latin typeface="Calibri"/>
         <a:ea typeface=""/>
         <a:cs typeface=""/>
         <a:font script="Jpan" typeface="ＭＳ 明朝"/>
@@ -4398,7 +4734,7 @@
   <a:extraClrSchemeLst/>
   <a:extLst>
     <a:ext uri="{05A4C25C-085E-4340-85A3-A5531E510DB2}">
-      <thm15:themeFamily xmlns:thm15="http://schemas.microsoft.com/office/thememl/2012/main" name="Office Theme" id="{62F939B6-93AF-4DB8-9C6B-D6C7DFDC589F}" vid="{4A3C46E8-61CC-4603-A589-7422A47A8E4A}"/>
+      <thm15:themeFamily xmlns:thm15="http://schemas.microsoft.com/office/thememl/2012/main" xmlns="" name="Office Theme" id="{62F939B6-93AF-4DB8-9C6B-D6C7DFDC589F}" vid="{4A3C46E8-61CC-4603-A589-7422A47A8E4A}"/>
     </a:ext>
   </a:extLst>
 </a:theme>
@@ -4409,7 +4745,7 @@
 </file>
 
 <file path=customXml/itemProps1.xml><?xml version="1.0" encoding="utf-8"?>
-<ds:datastoreItem xmlns:ds="http://schemas.openxmlformats.org/officeDocument/2006/customXml" ds:itemID="{279D718A-2655-4A2E-89D5-27997613E2AE}">
+<ds:datastoreItem xmlns:ds="http://schemas.openxmlformats.org/officeDocument/2006/customXml" ds:itemID="{1E40DD9A-89C8-4A80-9ED9-12FC6CEE63F7}">
   <ds:schemaRefs>
     <ds:schemaRef ds:uri="http://schemas.openxmlformats.org/officeDocument/2006/bibliography"/>
   </ds:schemaRefs>
